--- a/Courses/Software-Sciences/Module-2-DS-and-Algo-New/12.2-Data Structures-Overview-Advanced/12.2-Data Structures-Overview-Advanced-Exercises.docx
+++ b/Courses/Software-Sciences/Module-2-DS-and-Algo-New/12.2-Data Structures-Overview-Advanced/12.2-Data Structures-Overview-Advanced-Exercises.docx
@@ -1,6 +1,6 @@
 
 <file path=word/document.xml><?xml version="1.0" encoding="utf-8"?>
-<w:document xmlns:wpc="http://schemas.microsoft.com/office/word/2010/wordprocessingCanvas" xmlns:cx="http://schemas.microsoft.com/office/drawing/2014/chartex" xmlns:cx1="http://schemas.microsoft.com/office/drawing/2015/9/8/chartex" xmlns:cx2="http://schemas.microsoft.com/office/drawing/2015/10/21/chartex" xmlns:cx3="http://schemas.microsoft.com/office/drawing/2016/5/9/chartex" xmlns:cx4="http://schemas.microsoft.com/office/drawing/2016/5/10/chartex" xmlns:cx5="http://schemas.microsoft.com/office/drawing/2016/5/11/chartex" xmlns:cx6="http://schemas.microsoft.com/office/drawing/2016/5/12/chartex" xmlns:cx7="http://schemas.microsoft.com/office/drawing/2016/5/13/chartex" xmlns:cx8="http://schemas.microsoft.com/office/drawing/2016/5/14/chartex" xmlns:mc="http://schemas.openxmlformats.org/markup-compatibility/2006" xmlns:aink="http://schemas.microsoft.com/office/drawing/2016/ink" xmlns:am3d="http://schemas.microsoft.com/office/drawing/2017/model3d" xmlns:o="urn:schemas-microsoft-com:office:office" xmlns:oel="http://schemas.microsoft.com/office/2019/extlst" xmlns:r="http://schemas.openxmlformats.org/officeDocument/2006/relationships" xmlns:m="http://schemas.openxmlformats.org/officeDocument/2006/math" xmlns:v="urn:schemas-microsoft-com:vml" xmlns:wp14="http://schemas.microsoft.com/office/word/2010/wordprocessingDrawing" xmlns:wp="http://schemas.openxmlformats.org/drawingml/2006/wordprocessingDrawing" xmlns:w10="urn:schemas-microsoft-com:office:word" xmlns:w="http://schemas.openxmlformats.org/wordprocessingml/2006/main" xmlns:w14="http://schemas.microsoft.com/office/word/2010/wordml" xmlns:w15="http://schemas.microsoft.com/office/word/2012/wordml" xmlns:w16cex="http://schemas.microsoft.com/office/word/2018/wordml/cex" xmlns:w16cid="http://schemas.microsoft.com/office/word/2016/wordml/cid" xmlns:w16="http://schemas.microsoft.com/office/word/2018/wordml" xmlns:w16du="http://schemas.microsoft.com/office/word/2023/wordml/word16du" xmlns:w16sdtdh="http://schemas.microsoft.com/office/word/2020/wordml/sdtdatahash" xmlns:w16se="http://schemas.microsoft.com/office/word/2015/wordml/symex" xmlns:wpg="http://schemas.microsoft.com/office/word/2010/wordprocessingGroup" xmlns:wpi="http://schemas.microsoft.com/office/word/2010/wordprocessingInk" xmlns:wne="http://schemas.microsoft.com/office/word/2006/wordml" xmlns:wps="http://schemas.microsoft.com/office/word/2010/wordprocessingShape" mc:Ignorable="w14 w15 w16se w16cid w16 w16cex w16sdtdh wp14">
+<w:document xmlns:wpc="http://schemas.microsoft.com/office/word/2010/wordprocessingCanvas" xmlns:cx="http://schemas.microsoft.com/office/drawing/2014/chartex" xmlns:mc="http://schemas.openxmlformats.org/markup-compatibility/2006" xmlns:o="urn:schemas-microsoft-com:office:office" xmlns:r="http://schemas.openxmlformats.org/officeDocument/2006/relationships" xmlns:m="http://schemas.openxmlformats.org/officeDocument/2006/math" xmlns:v="urn:schemas-microsoft-com:vml" xmlns:wp14="http://schemas.microsoft.com/office/word/2010/wordprocessingDrawing" xmlns:wp="http://schemas.openxmlformats.org/drawingml/2006/wordprocessingDrawing" xmlns:w10="urn:schemas-microsoft-com:office:word" xmlns:w="http://schemas.openxmlformats.org/wordprocessingml/2006/main" xmlns:w14="http://schemas.microsoft.com/office/word/2010/wordml" xmlns:w15="http://schemas.microsoft.com/office/word/2012/wordml" xmlns:w16se="http://schemas.microsoft.com/office/word/2015/wordml/symex" xmlns:wpg="http://schemas.microsoft.com/office/word/2010/wordprocessingGroup" xmlns:wpi="http://schemas.microsoft.com/office/word/2010/wordprocessingInk" xmlns:wne="http://schemas.microsoft.com/office/word/2006/wordml" xmlns:wps="http://schemas.microsoft.com/office/word/2010/wordprocessingShape" mc:Ignorable="w14 w15 w16se wp14">
   <w:body>
     <w:p>
       <w:pPr>
@@ -35,14 +35,18 @@
         <w:rPr>
           <w:noProof/>
         </w:rPr>
-        <w:t xml:space="preserve">: </w:t>
+        <w:t>:</w:t>
+      </w:r>
+      <w:r>
+        <w:t xml:space="preserve"> </w:t>
       </w:r>
       <w:hyperlink r:id="rId8" w:history="1">
         <w:r>
           <w:rPr>
             <w:rStyle w:val="a9"/>
+            <w:noProof/>
           </w:rPr>
-          <w:t>https://judge.softuni.bg/Contests/3186/Intro-to-Data-Structures</w:t>
+          <w:t>https://judge.softuni.org/Contests/4172/12-Data-Structures-Overview-Advanced</w:t>
         </w:r>
       </w:hyperlink>
       <w:r>
@@ -190,7 +194,16 @@
           <w:b/>
           <w:bCs/>
         </w:rPr>
-        <w:t xml:space="preserve">Четвъртият низ </w:t>
+        <w:t>Четвъртият низ</w:t>
+      </w:r>
+      <w:bookmarkStart w:id="0" w:name="_GoBack"/>
+      <w:bookmarkEnd w:id="0"/>
+      <w:r>
+        <w:rPr>
+          <w:b/>
+          <w:bCs/>
+        </w:rPr>
+        <w:t xml:space="preserve"> </w:t>
       </w:r>
       <w:r>
         <w:t xml:space="preserve">s застава на дясно </w:t>
@@ -730,7 +743,7 @@
             <v:path o:extrusionok="f" gradientshapeok="t" o:connecttype="rect"/>
             <o:lock v:ext="edit" aspectratio="t"/>
           </v:shapetype>
-          <v:shape id="Картина 5" o:spid="_x0000_i1025" type="#_x0000_t75" alt="Text&#10;&#10;Description automatically generated" style="width:340.4pt;height:206pt;visibility:visible;mso-wrap-style:square" o:bordertopcolor="this" o:borderleftcolor="this" o:borderbottomcolor="this" o:borderrightcolor="this">
+          <v:shape id="Картина 5" o:spid="_x0000_i1025" type="#_x0000_t75" alt="Text&#10;&#10;Description automatically generated" style="width:340.3pt;height:205.8pt;visibility:visible;mso-wrap-style:square" o:bordertopcolor="this" o:borderleftcolor="this" o:borderbottomcolor="this" o:borderrightcolor="this">
             <v:imagedata r:id="rId9" o:title="Text&#10;&#10;Description automatically generated"/>
             <w10:bordertop type="single" width="6"/>
             <w10:borderleft type="single" width="6"/>
@@ -822,7 +835,7 @@
         </w:rPr>
         <w:lastRenderedPageBreak/>
         <w:pict w14:anchorId="6BBC5FA6">
-          <v:shape id="Картина 14" o:spid="_x0000_i1026" type="#_x0000_t75" alt="Graphical user interface, text, application&#10;&#10;Description automatically generated" style="width:132.8pt;height:93.2pt;visibility:visible;mso-wrap-style:square" o:bordertopcolor="this" o:borderleftcolor="this" o:borderbottomcolor="this" o:borderrightcolor="this">
+          <v:shape id="Картина 14" o:spid="_x0000_i1026" type="#_x0000_t75" alt="Graphical user interface, text, application&#10;&#10;Description automatically generated" style="width:133.15pt;height:93.05pt;visibility:visible;mso-wrap-style:square" o:bordertopcolor="this" o:borderleftcolor="this" o:borderbottomcolor="this" o:borderrightcolor="this">
             <v:imagedata r:id="rId10" o:title="Graphical user interface, text, application&#10;&#10;Description automatically generated"/>
             <w10:bordertop type="single" width="6"/>
             <w10:borderleft type="single" width="6"/>
@@ -1547,7 +1560,7 @@
           <w:lang w:eastAsia="bg-BG"/>
         </w:rPr>
         <w:pict w14:anchorId="34AE4DA1">
-          <v:shape id="Картина 9" o:spid="_x0000_i1027" type="#_x0000_t75" alt="Graphical user interface, application, Word&#10;&#10;Description automatically generated" style="width:4in;height:64.4pt;visibility:visible;mso-wrap-style:square" o:bordertopcolor="this" o:borderleftcolor="this" o:borderbottomcolor="this" o:borderrightcolor="this">
+          <v:shape id="Картина 9" o:spid="_x0000_i1027" type="#_x0000_t75" alt="Graphical user interface, application, Word&#10;&#10;Description automatically generated" style="width:4in;height:64.55pt;visibility:visible;mso-wrap-style:square" o:bordertopcolor="this" o:borderleftcolor="this" o:borderbottomcolor="this" o:borderrightcolor="this">
             <v:imagedata r:id="rId11" o:title="Graphical user interface, application, Word&#10;&#10;Description automatically generated" croptop="2600f" cropleft="796f"/>
             <w10:bordertop type="single" width="6"/>
             <w10:borderleft type="single" width="6"/>
@@ -1584,7 +1597,7 @@
           <w:lang w:eastAsia="bg-BG"/>
         </w:rPr>
         <w:pict w14:anchorId="1DE4E9BD">
-          <v:shape id="Картина 10" o:spid="_x0000_i1028" type="#_x0000_t75" style="width:232.4pt;height:18.8pt;visibility:visible;mso-wrap-style:square" o:bordertopcolor="this" o:borderleftcolor="this" o:borderbottomcolor="this" o:borderrightcolor="this">
+          <v:shape id="Картина 10" o:spid="_x0000_i1028" type="#_x0000_t75" style="width:232.3pt;height:19pt;visibility:visible;mso-wrap-style:square" o:bordertopcolor="this" o:borderleftcolor="this" o:borderbottomcolor="this" o:borderrightcolor="this">
             <v:imagedata r:id="rId12" o:title="" cropbottom="9491f" cropleft="420f"/>
             <w10:bordertop type="single" width="6"/>
             <w10:borderleft type="single" width="6"/>
@@ -1613,7 +1626,7 @@
           <w:lang w:eastAsia="bg-BG"/>
         </w:rPr>
         <w:pict w14:anchorId="71E7BFBD">
-          <v:shape id="Картина 12" o:spid="_x0000_i1029" type="#_x0000_t75" alt="Graphical user interface, text, application&#10;&#10;Description automatically generated" style="width:286.4pt;height:175.2pt;visibility:visible;mso-wrap-style:square" o:bordertopcolor="this" o:borderleftcolor="this" o:borderbottomcolor="this" o:borderrightcolor="this">
+          <v:shape id="Картина 12" o:spid="_x0000_i1029" type="#_x0000_t75" alt="Graphical user interface, text, application&#10;&#10;Description automatically generated" style="width:286.65pt;height:175.25pt;visibility:visible;mso-wrap-style:square" o:bordertopcolor="this" o:borderleftcolor="this" o:borderbottomcolor="this" o:borderrightcolor="this">
             <v:imagedata r:id="rId13" o:title="Graphical user interface, text, application&#10;&#10;Description automatically generated"/>
             <w10:bordertop type="single" width="6"/>
             <w10:borderleft type="single" width="6"/>
@@ -2233,7 +2246,7 @@
           <w:lang w:eastAsia="bg-BG"/>
         </w:rPr>
         <w:pict w14:anchorId="62B3ABD2">
-          <v:shape id="Картина 13" o:spid="_x0000_i1030" type="#_x0000_t75" alt="Text&#10;&#10;Description automatically generated with low confidence" style="width:295.6pt;height:59.6pt;visibility:visible;mso-wrap-style:square" o:bordertopcolor="this" o:borderleftcolor="this" o:borderbottomcolor="this" o:borderrightcolor="this">
+          <v:shape id="Картина 13" o:spid="_x0000_i1030" type="#_x0000_t75" alt="Text&#10;&#10;Description automatically generated with low confidence" style="width:295.45pt;height:59.75pt;visibility:visible;mso-wrap-style:square" o:bordertopcolor="this" o:borderleftcolor="this" o:borderbottomcolor="this" o:borderrightcolor="this">
             <v:imagedata r:id="rId14" o:title="Text&#10;&#10;Description automatically generated with low confidence"/>
             <w10:bordertop type="single" width="6"/>
             <w10:borderleft type="single" width="6"/>
@@ -2339,7 +2352,7 @@
           <w:lang w:eastAsia="bg-BG"/>
         </w:rPr>
         <w:pict w14:anchorId="21D3825D">
-          <v:shape id="Картина 11" o:spid="_x0000_i1031" type="#_x0000_t75" style="width:419.6pt;height:48pt;visibility:visible;mso-wrap-style:square" o:bordertopcolor="this" o:borderleftcolor="this" o:borderbottomcolor="this" o:borderrightcolor="this">
+          <v:shape id="Картина 11" o:spid="_x0000_i1031" type="#_x0000_t75" style="width:419.75pt;height:48.25pt;visibility:visible;mso-wrap-style:square" o:bordertopcolor="this" o:borderleftcolor="this" o:borderbottomcolor="this" o:borderrightcolor="this">
             <v:imagedata r:id="rId15" o:title=""/>
             <w10:bordertop type="single" width="6"/>
             <w10:borderleft type="single" width="6"/>
@@ -2690,7 +2703,7 @@
           <w:lang w:eastAsia="bg-BG"/>
         </w:rPr>
         <w:pict w14:anchorId="4A3CF2EA">
-          <v:shape id="Картина 8" o:spid="_x0000_i1032" type="#_x0000_t75" alt="Text&#10;&#10;Description automatically generated with medium confidence" style="width:270.4pt;height:69.6pt;visibility:visible;mso-wrap-style:square" o:bordertopcolor="this" o:borderleftcolor="this" o:borderbottomcolor="this" o:borderrightcolor="this">
+          <v:shape id="Картина 8" o:spid="_x0000_i1032" type="#_x0000_t75" alt="Text&#10;&#10;Description automatically generated with medium confidence" style="width:270.35pt;height:69.3pt;visibility:visible;mso-wrap-style:square" o:bordertopcolor="this" o:borderleftcolor="this" o:borderbottomcolor="this" o:borderrightcolor="this">
             <v:imagedata r:id="rId16" o:title="Text&#10;&#10;Description automatically generated with medium confidence"/>
             <w10:bordertop type="single" width="6"/>
             <w10:borderleft type="single" width="6"/>
@@ -2718,7 +2731,7 @@
 </file>
 
 <file path=word/endnotes.xml><?xml version="1.0" encoding="utf-8"?>
-<w:endnotes xmlns:wpc="http://schemas.microsoft.com/office/word/2010/wordprocessingCanvas" xmlns:cx="http://schemas.microsoft.com/office/drawing/2014/chartex" xmlns:cx1="http://schemas.microsoft.com/office/drawing/2015/9/8/chartex" xmlns:cx2="http://schemas.microsoft.com/office/drawing/2015/10/21/chartex" xmlns:cx3="http://schemas.microsoft.com/office/drawing/2016/5/9/chartex" xmlns:cx4="http://schemas.microsoft.com/office/drawing/2016/5/10/chartex" xmlns:cx5="http://schemas.microsoft.com/office/drawing/2016/5/11/chartex" xmlns:cx6="http://schemas.microsoft.com/office/drawing/2016/5/12/chartex" xmlns:cx7="http://schemas.microsoft.com/office/drawing/2016/5/13/chartex" xmlns:cx8="http://schemas.microsoft.com/office/drawing/2016/5/14/chartex" xmlns:mc="http://schemas.openxmlformats.org/markup-compatibility/2006" xmlns:aink="http://schemas.microsoft.com/office/drawing/2016/ink" xmlns:am3d="http://schemas.microsoft.com/office/drawing/2017/model3d" xmlns:o="urn:schemas-microsoft-com:office:office" xmlns:oel="http://schemas.microsoft.com/office/2019/extlst" xmlns:r="http://schemas.openxmlformats.org/officeDocument/2006/relationships" xmlns:m="http://schemas.openxmlformats.org/officeDocument/2006/math" xmlns:v="urn:schemas-microsoft-com:vml" xmlns:wp14="http://schemas.microsoft.com/office/word/2010/wordprocessingDrawing" xmlns:wp="http://schemas.openxmlformats.org/drawingml/2006/wordprocessingDrawing" xmlns:w10="urn:schemas-microsoft-com:office:word" xmlns:w="http://schemas.openxmlformats.org/wordprocessingml/2006/main" xmlns:w14="http://schemas.microsoft.com/office/word/2010/wordml" xmlns:w15="http://schemas.microsoft.com/office/word/2012/wordml" xmlns:w16cex="http://schemas.microsoft.com/office/word/2018/wordml/cex" xmlns:w16cid="http://schemas.microsoft.com/office/word/2016/wordml/cid" xmlns:w16="http://schemas.microsoft.com/office/word/2018/wordml" xmlns:w16du="http://schemas.microsoft.com/office/word/2023/wordml/word16du" xmlns:w16sdtdh="http://schemas.microsoft.com/office/word/2020/wordml/sdtdatahash" xmlns:w16se="http://schemas.microsoft.com/office/word/2015/wordml/symex" xmlns:wpg="http://schemas.microsoft.com/office/word/2010/wordprocessingGroup" xmlns:wpi="http://schemas.microsoft.com/office/word/2010/wordprocessingInk" xmlns:wne="http://schemas.microsoft.com/office/word/2006/wordml" xmlns:wps="http://schemas.microsoft.com/office/word/2010/wordprocessingShape" mc:Ignorable="w14 w15 w16se w16cid w16 w16cex w16sdtdh wp14">
+<w:endnotes xmlns:wpc="http://schemas.microsoft.com/office/word/2010/wordprocessingCanvas" xmlns:cx="http://schemas.microsoft.com/office/drawing/2014/chartex" xmlns:mc="http://schemas.openxmlformats.org/markup-compatibility/2006" xmlns:o="urn:schemas-microsoft-com:office:office" xmlns:r="http://schemas.openxmlformats.org/officeDocument/2006/relationships" xmlns:m="http://schemas.openxmlformats.org/officeDocument/2006/math" xmlns:v="urn:schemas-microsoft-com:vml" xmlns:wp14="http://schemas.microsoft.com/office/word/2010/wordprocessingDrawing" xmlns:wp="http://schemas.openxmlformats.org/drawingml/2006/wordprocessingDrawing" xmlns:w10="urn:schemas-microsoft-com:office:word" xmlns:w="http://schemas.openxmlformats.org/wordprocessingml/2006/main" xmlns:w14="http://schemas.microsoft.com/office/word/2010/wordml" xmlns:w15="http://schemas.microsoft.com/office/word/2012/wordml" xmlns:w16se="http://schemas.microsoft.com/office/word/2015/wordml/symex" xmlns:wpg="http://schemas.microsoft.com/office/word/2010/wordprocessingGroup" xmlns:wpi="http://schemas.microsoft.com/office/word/2010/wordprocessingInk" xmlns:wne="http://schemas.microsoft.com/office/word/2006/wordml" xmlns:wps="http://schemas.microsoft.com/office/word/2010/wordprocessingShape" mc:Ignorable="w14 w15 w16se wp14">
   <w:endnote w:type="separator" w:id="-1">
     <w:p>
       <w:pPr>
@@ -2743,7 +2756,7 @@
 </file>
 
 <file path=word/footer1.xml><?xml version="1.0" encoding="utf-8"?>
-<w:ftr xmlns:wpc="http://schemas.microsoft.com/office/word/2010/wordprocessingCanvas" xmlns:cx="http://schemas.microsoft.com/office/drawing/2014/chartex" xmlns:cx1="http://schemas.microsoft.com/office/drawing/2015/9/8/chartex" xmlns:cx2="http://schemas.microsoft.com/office/drawing/2015/10/21/chartex" xmlns:cx3="http://schemas.microsoft.com/office/drawing/2016/5/9/chartex" xmlns:cx4="http://schemas.microsoft.com/office/drawing/2016/5/10/chartex" xmlns:cx5="http://schemas.microsoft.com/office/drawing/2016/5/11/chartex" xmlns:cx6="http://schemas.microsoft.com/office/drawing/2016/5/12/chartex" xmlns:cx7="http://schemas.microsoft.com/office/drawing/2016/5/13/chartex" xmlns:cx8="http://schemas.microsoft.com/office/drawing/2016/5/14/chartex" xmlns:mc="http://schemas.openxmlformats.org/markup-compatibility/2006" xmlns:aink="http://schemas.microsoft.com/office/drawing/2016/ink" xmlns:am3d="http://schemas.microsoft.com/office/drawing/2017/model3d" xmlns:o="urn:schemas-microsoft-com:office:office" xmlns:oel="http://schemas.microsoft.com/office/2019/extlst" xmlns:r="http://schemas.openxmlformats.org/officeDocument/2006/relationships" xmlns:m="http://schemas.openxmlformats.org/officeDocument/2006/math" xmlns:v="urn:schemas-microsoft-com:vml" xmlns:wp14="http://schemas.microsoft.com/office/word/2010/wordprocessingDrawing" xmlns:wp="http://schemas.openxmlformats.org/drawingml/2006/wordprocessingDrawing" xmlns:w10="urn:schemas-microsoft-com:office:word" xmlns:w="http://schemas.openxmlformats.org/wordprocessingml/2006/main" xmlns:w14="http://schemas.microsoft.com/office/word/2010/wordml" xmlns:w15="http://schemas.microsoft.com/office/word/2012/wordml" xmlns:w16cex="http://schemas.microsoft.com/office/word/2018/wordml/cex" xmlns:w16cid="http://schemas.microsoft.com/office/word/2016/wordml/cid" xmlns:w16="http://schemas.microsoft.com/office/word/2018/wordml" xmlns:w16du="http://schemas.microsoft.com/office/word/2023/wordml/word16du" xmlns:w16sdtdh="http://schemas.microsoft.com/office/word/2020/wordml/sdtdatahash" xmlns:w16se="http://schemas.microsoft.com/office/word/2015/wordml/symex" xmlns:wpg="http://schemas.microsoft.com/office/word/2010/wordprocessingGroup" xmlns:wpi="http://schemas.microsoft.com/office/word/2010/wordprocessingInk" xmlns:wne="http://schemas.microsoft.com/office/word/2006/wordml" xmlns:wps="http://schemas.microsoft.com/office/word/2010/wordprocessingShape" mc:Ignorable="w14 w15 w16se w16cid w16 w16cex w16sdtdh wp14">
+<w:ftr xmlns:wpc="http://schemas.microsoft.com/office/word/2010/wordprocessingCanvas" xmlns:cx="http://schemas.microsoft.com/office/drawing/2014/chartex" xmlns:mc="http://schemas.openxmlformats.org/markup-compatibility/2006" xmlns:o="urn:schemas-microsoft-com:office:office" xmlns:r="http://schemas.openxmlformats.org/officeDocument/2006/relationships" xmlns:m="http://schemas.openxmlformats.org/officeDocument/2006/math" xmlns:v="urn:schemas-microsoft-com:vml" xmlns:wp14="http://schemas.microsoft.com/office/word/2010/wordprocessingDrawing" xmlns:wp="http://schemas.openxmlformats.org/drawingml/2006/wordprocessingDrawing" xmlns:w10="urn:schemas-microsoft-com:office:word" xmlns:w="http://schemas.openxmlformats.org/wordprocessingml/2006/main" xmlns:w14="http://schemas.microsoft.com/office/word/2010/wordml" xmlns:w15="http://schemas.microsoft.com/office/word/2012/wordml" xmlns:w16se="http://schemas.microsoft.com/office/word/2015/wordml/symex" xmlns:wpg="http://schemas.microsoft.com/office/word/2010/wordprocessingGroup" xmlns:wpi="http://schemas.microsoft.com/office/word/2010/wordprocessingInk" xmlns:wne="http://schemas.microsoft.com/office/word/2006/wordml" xmlns:wps="http://schemas.microsoft.com/office/word/2010/wordprocessingShape" mc:Ignorable="w14 w15 w16se wp14">
   <w:p>
     <w:pPr>
       <w:pStyle w:val="a5"/>
@@ -2753,7 +2766,7 @@
 </file>
 
 <file path=word/footer2.xml><?xml version="1.0" encoding="utf-8"?>
-<w:ftr xmlns:wpc="http://schemas.microsoft.com/office/word/2010/wordprocessingCanvas" xmlns:cx="http://schemas.microsoft.com/office/drawing/2014/chartex" xmlns:cx1="http://schemas.microsoft.com/office/drawing/2015/9/8/chartex" xmlns:cx2="http://schemas.microsoft.com/office/drawing/2015/10/21/chartex" xmlns:cx3="http://schemas.microsoft.com/office/drawing/2016/5/9/chartex" xmlns:cx4="http://schemas.microsoft.com/office/drawing/2016/5/10/chartex" xmlns:cx5="http://schemas.microsoft.com/office/drawing/2016/5/11/chartex" xmlns:cx6="http://schemas.microsoft.com/office/drawing/2016/5/12/chartex" xmlns:cx7="http://schemas.microsoft.com/office/drawing/2016/5/13/chartex" xmlns:cx8="http://schemas.microsoft.com/office/drawing/2016/5/14/chartex" xmlns:mc="http://schemas.openxmlformats.org/markup-compatibility/2006" xmlns:aink="http://schemas.microsoft.com/office/drawing/2016/ink" xmlns:am3d="http://schemas.microsoft.com/office/drawing/2017/model3d" xmlns:o="urn:schemas-microsoft-com:office:office" xmlns:oel="http://schemas.microsoft.com/office/2019/extlst" xmlns:r="http://schemas.openxmlformats.org/officeDocument/2006/relationships" xmlns:m="http://schemas.openxmlformats.org/officeDocument/2006/math" xmlns:v="urn:schemas-microsoft-com:vml" xmlns:wp14="http://schemas.microsoft.com/office/word/2010/wordprocessingDrawing" xmlns:wp="http://schemas.openxmlformats.org/drawingml/2006/wordprocessingDrawing" xmlns:w10="urn:schemas-microsoft-com:office:word" xmlns:w="http://schemas.openxmlformats.org/wordprocessingml/2006/main" xmlns:w14="http://schemas.microsoft.com/office/word/2010/wordml" xmlns:w15="http://schemas.microsoft.com/office/word/2012/wordml" xmlns:w16cex="http://schemas.microsoft.com/office/word/2018/wordml/cex" xmlns:w16cid="http://schemas.microsoft.com/office/word/2016/wordml/cid" xmlns:w16="http://schemas.microsoft.com/office/word/2018/wordml" xmlns:w16du="http://schemas.microsoft.com/office/word/2023/wordml/word16du" xmlns:w16sdtdh="http://schemas.microsoft.com/office/word/2020/wordml/sdtdatahash" xmlns:w16se="http://schemas.microsoft.com/office/word/2015/wordml/symex" xmlns:wpg="http://schemas.microsoft.com/office/word/2010/wordprocessingGroup" xmlns:wpi="http://schemas.microsoft.com/office/word/2010/wordprocessingInk" xmlns:wne="http://schemas.microsoft.com/office/word/2006/wordml" xmlns:wps="http://schemas.microsoft.com/office/word/2010/wordprocessingShape" mc:Ignorable="w14 w15 w16se w16cid w16 w16cex w16sdtdh wp14">
+<w:ftr xmlns:wpc="http://schemas.microsoft.com/office/word/2010/wordprocessingCanvas" xmlns:cx="http://schemas.microsoft.com/office/drawing/2014/chartex" xmlns:mc="http://schemas.openxmlformats.org/markup-compatibility/2006" xmlns:o="urn:schemas-microsoft-com:office:office" xmlns:r="http://schemas.openxmlformats.org/officeDocument/2006/relationships" xmlns:m="http://schemas.openxmlformats.org/officeDocument/2006/math" xmlns:v="urn:schemas-microsoft-com:vml" xmlns:wp14="http://schemas.microsoft.com/office/word/2010/wordprocessingDrawing" xmlns:wp="http://schemas.openxmlformats.org/drawingml/2006/wordprocessingDrawing" xmlns:w10="urn:schemas-microsoft-com:office:word" xmlns:w="http://schemas.openxmlformats.org/wordprocessingml/2006/main" xmlns:w14="http://schemas.microsoft.com/office/word/2010/wordml" xmlns:w15="http://schemas.microsoft.com/office/word/2012/wordml" xmlns:w16se="http://schemas.microsoft.com/office/word/2015/wordml/symex" xmlns:wpg="http://schemas.microsoft.com/office/word/2010/wordprocessingGroup" xmlns:wpi="http://schemas.microsoft.com/office/word/2010/wordprocessingInk" xmlns:wne="http://schemas.microsoft.com/office/word/2006/wordml" xmlns:wps="http://schemas.microsoft.com/office/word/2010/wordprocessingShape" mc:Ignorable="w14 w15 w16se wp14">
   <w:p>
     <w:pPr>
       <w:pStyle w:val="a5"/>
@@ -2761,6 +2774,7 @@
     <w:r>
       <w:rPr>
         <w:noProof/>
+        <w:lang w:eastAsia="bg-BG"/>
       </w:rPr>
       <mc:AlternateContent>
         <mc:Choice Requires="wps">
@@ -2848,7 +2862,7 @@
             </wp:anchor>
           </w:drawing>
         </mc:Choice>
-        <mc:Fallback>
+        <mc:Fallback xmlns:w16sdtdh="http://schemas.microsoft.com/office/word/2020/wordml/sdtdatahash" xmlns:w16du="http://schemas.microsoft.com/office/word/2023/wordml/word16du" xmlns:w16="http://schemas.microsoft.com/office/word/2018/wordml" xmlns:w16cid="http://schemas.microsoft.com/office/word/2016/wordml/cid" xmlns:w16cex="http://schemas.microsoft.com/office/word/2018/wordml/cex" xmlns:oel="http://schemas.microsoft.com/office/2019/extlst" xmlns:am3d="http://schemas.microsoft.com/office/drawing/2017/model3d" xmlns:aink="http://schemas.microsoft.com/office/drawing/2016/ink" xmlns:cx8="http://schemas.microsoft.com/office/drawing/2016/5/14/chartex" xmlns:cx7="http://schemas.microsoft.com/office/drawing/2016/5/13/chartex" xmlns:cx6="http://schemas.microsoft.com/office/drawing/2016/5/12/chartex" xmlns:cx5="http://schemas.microsoft.com/office/drawing/2016/5/11/chartex" xmlns:cx4="http://schemas.microsoft.com/office/drawing/2016/5/10/chartex" xmlns:cx3="http://schemas.microsoft.com/office/drawing/2016/5/9/chartex" xmlns:cx2="http://schemas.microsoft.com/office/drawing/2015/10/21/chartex" xmlns:cx1="http://schemas.microsoft.com/office/drawing/2015/9/8/chartex">
           <w:pict>
             <v:shapetype w14:anchorId="41B1E642" id="_x0000_t202" coordsize="21600,21600" o:spt="202" path="m,l,21600r21600,l21600,xe">
               <v:stroke joinstyle="miter"/>
@@ -2883,6 +2897,7 @@
     <w:r>
       <w:rPr>
         <w:noProof/>
+        <w:lang w:eastAsia="bg-BG"/>
       </w:rPr>
       <mc:AlternateContent>
         <mc:Choice Requires="wps">
@@ -2934,7 +2949,7 @@
                               <w:szCs w:val="17"/>
                             </w:rPr>
                           </w:pPr>
-                          <w:bookmarkStart w:id="0" w:name="_Hlk24191091"/>
+                          <w:bookmarkStart w:id="1" w:name="_Hlk24191091"/>
                           <w:r>
                             <w:rPr>
                               <w:sz w:val="17"/>
@@ -3052,7 +3067,7 @@
                             <w:t>.</w:t>
                           </w:r>
                         </w:p>
-                        <w:bookmarkEnd w:id="0"/>
+                        <w:bookmarkEnd w:id="1"/>
                         <w:p>
                           <w:pPr>
                             <w:spacing w:line="240" w:lineRule="auto"/>
@@ -3067,6 +3082,7 @@
                               <w:noProof/>
                               <w:sz w:val="18"/>
                               <w:szCs w:val="18"/>
+                              <w:lang w:eastAsia="bg-BG"/>
                             </w:rPr>
                             <w:drawing>
                               <wp:inline distT="0" distB="0" distL="0" distR="0" wp14:anchorId="53621E41" wp14:editId="3BF595D6">
@@ -3132,6 +3148,7 @@
                               <w:noProof/>
                               <w:sz w:val="18"/>
                               <w:szCs w:val="18"/>
+                              <w:lang w:eastAsia="bg-BG"/>
                             </w:rPr>
                             <w:drawing>
                               <wp:inline distT="0" distB="0" distL="0" distR="0" wp14:anchorId="64E29E7A" wp14:editId="1BD0FFE4">
@@ -3197,6 +3214,7 @@
                               <w:noProof/>
                               <w:sz w:val="18"/>
                               <w:szCs w:val="18"/>
+                              <w:lang w:eastAsia="bg-BG"/>
                             </w:rPr>
                             <w:drawing>
                               <wp:inline distT="0" distB="0" distL="0" distR="0" wp14:anchorId="293C9B17" wp14:editId="373E17EF">
@@ -3250,6 +3268,7 @@
                               <w:noProof/>
                               <w:sz w:val="18"/>
                               <w:szCs w:val="18"/>
+                              <w:lang w:eastAsia="bg-BG"/>
                             </w:rPr>
                             <w:drawing>
                               <wp:inline distT="0" distB="0" distL="0" distR="0" wp14:anchorId="75BE9FD2" wp14:editId="14C27CD2">
@@ -3279,7 +3298,7 @@
                                               <a14:useLocalDpi xmlns:a14="http://schemas.microsoft.com/office/drawing/2010/main" val="0"/>
                                             </a:ext>
                                             <a:ext uri="{837473B0-CC2E-450A-ABE3-18F120FF3D39}">
-                                              <a1611:picAttrSrcUrl xmlns:a1611="http://schemas.microsoft.com/office/drawing/2016/11/main" r:id="rId9"/>
+                                              <a1611:picAttrSrcUrl xmlns:a1611="http://schemas.microsoft.com/office/drawing/2016/11/main" xmlns:w16sdtdh="http://schemas.microsoft.com/office/word/2020/wordml/sdtdatahash" xmlns:w16du="http://schemas.microsoft.com/office/word/2023/wordml/word16du" xmlns:w16="http://schemas.microsoft.com/office/word/2018/wordml" xmlns:w16cid="http://schemas.microsoft.com/office/word/2016/wordml/cid" xmlns:w16cex="http://schemas.microsoft.com/office/word/2018/wordml/cex" xmlns:w="http://schemas.openxmlformats.org/wordprocessingml/2006/main" xmlns:w10="urn:schemas-microsoft-com:office:word" xmlns:v="urn:schemas-microsoft-com:vml" xmlns:oel="http://schemas.microsoft.com/office/2019/extlst" xmlns:o="urn:schemas-microsoft-com:office:office" xmlns:am3d="http://schemas.microsoft.com/office/drawing/2017/model3d" xmlns:aink="http://schemas.microsoft.com/office/drawing/2016/ink" xmlns:cx8="http://schemas.microsoft.com/office/drawing/2016/5/14/chartex" xmlns:cx7="http://schemas.microsoft.com/office/drawing/2016/5/13/chartex" xmlns:cx6="http://schemas.microsoft.com/office/drawing/2016/5/12/chartex" xmlns:cx5="http://schemas.microsoft.com/office/drawing/2016/5/11/chartex" xmlns:cx4="http://schemas.microsoft.com/office/drawing/2016/5/10/chartex" xmlns:cx3="http://schemas.microsoft.com/office/drawing/2016/5/9/chartex" xmlns:cx2="http://schemas.microsoft.com/office/drawing/2015/10/21/chartex" xmlns:cx1="http://schemas.microsoft.com/office/drawing/2015/9/8/chartex" xmlns="" r:id="rId9"/>
                                             </a:ext>
                                           </a:extLst>
                                         </a:blip>
@@ -3319,6 +3338,7 @@
                               <w:noProof/>
                               <w:sz w:val="18"/>
                               <w:szCs w:val="18"/>
+                              <w:lang w:eastAsia="bg-BG"/>
                             </w:rPr>
                             <w:drawing>
                               <wp:inline distT="0" distB="0" distL="0" distR="0" wp14:anchorId="15168924" wp14:editId="70A0374F">
@@ -3372,6 +3392,7 @@
                               <w:noProof/>
                               <w:sz w:val="18"/>
                               <w:szCs w:val="18"/>
+                              <w:lang w:eastAsia="bg-BG"/>
                             </w:rPr>
                             <w:drawing>
                               <wp:inline distT="0" distB="0" distL="0" distR="0" wp14:anchorId="1C97DE02" wp14:editId="61D842AB">
@@ -3425,6 +3446,7 @@
                               <w:noProof/>
                               <w:sz w:val="18"/>
                               <w:szCs w:val="18"/>
+                              <w:lang w:eastAsia="bg-BG"/>
                             </w:rPr>
                             <w:drawing>
                               <wp:inline distT="0" distB="0" distL="0" distR="0" wp14:anchorId="103BD2B7" wp14:editId="40827562">
@@ -3494,6 +3516,7 @@
                               <w:noProof/>
                               <w:sz w:val="18"/>
                               <w:szCs w:val="18"/>
+                              <w:lang w:eastAsia="bg-BG"/>
                             </w:rPr>
                             <w:drawing>
                               <wp:inline distT="0" distB="0" distL="0" distR="0" wp14:anchorId="620F6097" wp14:editId="67DE1394">
@@ -3560,6 +3583,7 @@
                               <w:noProof/>
                               <w:sz w:val="18"/>
                               <w:szCs w:val="18"/>
+                              <w:lang w:eastAsia="bg-BG"/>
                             </w:rPr>
                             <w:drawing>
                               <wp:inline distT="0" distB="0" distL="0" distR="0" wp14:anchorId="02F95DD8" wp14:editId="5DBDA342">
@@ -3619,7 +3643,7 @@
             </wp:anchor>
           </w:drawing>
         </mc:Choice>
-        <mc:Fallback>
+        <mc:Fallback xmlns:w16sdtdh="http://schemas.microsoft.com/office/word/2020/wordml/sdtdatahash" xmlns:w16du="http://schemas.microsoft.com/office/word/2023/wordml/word16du" xmlns:w16="http://schemas.microsoft.com/office/word/2018/wordml" xmlns:w16cid="http://schemas.microsoft.com/office/word/2016/wordml/cid" xmlns:w16cex="http://schemas.microsoft.com/office/word/2018/wordml/cex" xmlns:oel="http://schemas.microsoft.com/office/2019/extlst" xmlns:am3d="http://schemas.microsoft.com/office/drawing/2017/model3d" xmlns:aink="http://schemas.microsoft.com/office/drawing/2016/ink" xmlns:cx8="http://schemas.microsoft.com/office/drawing/2016/5/14/chartex" xmlns:cx7="http://schemas.microsoft.com/office/drawing/2016/5/13/chartex" xmlns:cx6="http://schemas.microsoft.com/office/drawing/2016/5/12/chartex" xmlns:cx5="http://schemas.microsoft.com/office/drawing/2016/5/11/chartex" xmlns:cx4="http://schemas.microsoft.com/office/drawing/2016/5/10/chartex" xmlns:cx3="http://schemas.microsoft.com/office/drawing/2016/5/9/chartex" xmlns:cx2="http://schemas.microsoft.com/office/drawing/2015/10/21/chartex" xmlns:cx1="http://schemas.microsoft.com/office/drawing/2015/9/8/chartex">
           <w:pict>
             <v:shape w14:anchorId="2074F399" id="Text Box 16" o:spid="_x0000_s1027" type="#_x0000_t202" style="position:absolute;margin-left:109pt;margin-top:7pt;width:411.4pt;height:40.45pt;z-index:251657216;visibility:visible;mso-wrap-style:square;mso-width-percent:0;mso-height-percent:0;mso-wrap-distance-left:9pt;mso-wrap-distance-top:0;mso-wrap-distance-right:9pt;mso-wrap-distance-bottom:0;mso-position-horizontal:absolute;mso-position-horizontal-relative:text;mso-position-vertical:absolute;mso-position-vertical-relative:text;mso-width-percent:0;mso-height-percent:0;mso-width-relative:page;mso-height-relative:page;v-text-anchor:top" o:gfxdata="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" filled="f" stroked="f">
               <v:textbox inset=".5mm,1.2mm,.5mm,.5mm">
@@ -3781,14 +3805,14 @@
                               <pic:pic xmlns:pic="http://schemas.openxmlformats.org/drawingml/2006/picture">
                                 <pic:nvPicPr>
                                   <pic:cNvPr id="3" name="Picture 3">
-                                    <a:hlinkClick r:id="rId1"/>
+                                    <a:hlinkClick r:id="rId21"/>
                                   </pic:cNvPr>
                                   <pic:cNvPicPr>
                                     <a:picLocks noChangeAspect="1" noChangeArrowheads="1"/>
                                   </pic:cNvPicPr>
                                 </pic:nvPicPr>
                                 <pic:blipFill>
-                                  <a:blip r:embed="rId2">
+                                  <a:blip r:embed="rId22">
                                     <a:extLst>
                                       <a:ext uri="{28A0092B-C50C-407E-A947-70E740481C1C}">
                                         <a14:useLocalDpi xmlns:a14="http://schemas.microsoft.com/office/drawing/2010/main" val="0"/>
@@ -3836,7 +3860,7 @@
                           <wp:extent cx="180000" cy="180000"/>
                           <wp:effectExtent l="0" t="0" r="0" b="0"/>
                           <wp:docPr id="2" name="Picture 2">
-                            <a:hlinkClick xmlns:a="http://schemas.openxmlformats.org/drawingml/2006/main" r:id="rId3"/>
+                            <a:hlinkClick xmlns:a="http://schemas.openxmlformats.org/drawingml/2006/main" r:id="rId23"/>
                           </wp:docPr>
                           <wp:cNvGraphicFramePr>
                             <a:graphicFrameLocks xmlns:a="http://schemas.openxmlformats.org/drawingml/2006/main" noChangeAspect="1"/>
@@ -3846,14 +3870,14 @@
                               <pic:pic xmlns:pic="http://schemas.openxmlformats.org/drawingml/2006/picture">
                                 <pic:nvPicPr>
                                   <pic:cNvPr id="2" name="Picture 2">
-                                    <a:hlinkClick r:id="rId3"/>
+                                    <a:hlinkClick r:id="rId23"/>
                                   </pic:cNvPr>
                                   <pic:cNvPicPr>
                                     <a:picLocks noChangeAspect="1" noChangeArrowheads="1"/>
                                   </pic:cNvPicPr>
                                 </pic:nvPicPr>
                                 <pic:blipFill>
-                                  <a:blip r:embed="rId4">
+                                  <a:blip r:embed="rId24">
                                     <a:extLst>
                                       <a:ext uri="{28A0092B-C50C-407E-A947-70E740481C1C}">
                                         <a14:useLocalDpi xmlns:a14="http://schemas.microsoft.com/office/drawing/2010/main" val="0"/>
@@ -3901,7 +3925,7 @@
                           <wp:extent cx="180000" cy="180000"/>
                           <wp:effectExtent l="0" t="0" r="0" b="0"/>
                           <wp:docPr id="5" name="Picture 5" title="Software University @ Facebook">
-                            <a:hlinkClick xmlns:a="http://schemas.openxmlformats.org/drawingml/2006/main" r:id="rId5"/>
+                            <a:hlinkClick xmlns:a="http://schemas.openxmlformats.org/drawingml/2006/main" r:id="rId25"/>
                           </wp:docPr>
                           <wp:cNvGraphicFramePr>
                             <a:graphicFrameLocks xmlns:a="http://schemas.openxmlformats.org/drawingml/2006/main" noChangeAspect="1"/>
@@ -3911,12 +3935,12 @@
                               <pic:pic xmlns:pic="http://schemas.openxmlformats.org/drawingml/2006/picture">
                                 <pic:nvPicPr>
                                   <pic:cNvPr id="5" name="Picture 5" title="Software University @ Facebook">
-                                    <a:hlinkClick r:id="rId5"/>
+                                    <a:hlinkClick r:id="rId25"/>
                                   </pic:cNvPr>
                                   <pic:cNvPicPr/>
                                 </pic:nvPicPr>
                                 <pic:blipFill>
-                                  <a:blip r:embed="rId6"/>
+                                  <a:blip r:embed="rId26"/>
                                   <a:stretch>
                                     <a:fillRect/>
                                   </a:stretch>
@@ -3954,7 +3978,7 @@
                           <wp:extent cx="180000" cy="180000"/>
                           <wp:effectExtent l="0" t="0" r="0" b="0"/>
                           <wp:docPr id="20" name="Picture 20">
-                            <a:hlinkClick xmlns:a="http://schemas.openxmlformats.org/drawingml/2006/main" r:id="rId7"/>
+                            <a:hlinkClick xmlns:a="http://schemas.openxmlformats.org/drawingml/2006/main" r:id="rId27"/>
                           </wp:docPr>
                           <wp:cNvGraphicFramePr>
                             <a:graphicFrameLocks xmlns:a="http://schemas.openxmlformats.org/drawingml/2006/main" noChangeAspect="1"/>
@@ -3964,14 +3988,14 @@
                               <pic:pic xmlns:pic="http://schemas.openxmlformats.org/drawingml/2006/picture">
                                 <pic:nvPicPr>
                                   <pic:cNvPr id="20" name="Picture 20">
-                                    <a:hlinkClick r:id="rId7"/>
+                                    <a:hlinkClick r:id="rId27"/>
                                   </pic:cNvPr>
                                   <pic:cNvPicPr>
                                     <a:picLocks noChangeAspect="1" noChangeArrowheads="1"/>
                                   </pic:cNvPicPr>
                                 </pic:nvPicPr>
                                 <pic:blipFill>
-                                  <a:blip r:embed="rId8">
+                                  <a:blip r:embed="rId28">
                                     <a:extLst>
                                       <a:ext uri="{28A0092B-C50C-407E-A947-70E740481C1C}">
                                         <a14:useLocalDpi xmlns:a14="http://schemas.microsoft.com/office/drawing/2010/main" val="0"/>
@@ -4023,7 +4047,7 @@
                           <wp:extent cx="180000" cy="180000"/>
                           <wp:effectExtent l="0" t="0" r="0" b="0"/>
                           <wp:docPr id="7" name="Picture 7" title="Software University @ Twitter">
-                            <a:hlinkClick xmlns:a="http://schemas.openxmlformats.org/drawingml/2006/main" r:id="rId10"/>
+                            <a:hlinkClick xmlns:a="http://schemas.openxmlformats.org/drawingml/2006/main" r:id="rId29"/>
                           </wp:docPr>
                           <wp:cNvGraphicFramePr>
                             <a:graphicFrameLocks xmlns:a="http://schemas.openxmlformats.org/drawingml/2006/main" noChangeAspect="1"/>
@@ -4033,12 +4057,12 @@
                               <pic:pic xmlns:pic="http://schemas.openxmlformats.org/drawingml/2006/picture">
                                 <pic:nvPicPr>
                                   <pic:cNvPr id="7" name="Picture 7" title="Software University @ Twitter">
-                                    <a:hlinkClick r:id="rId10"/>
+                                    <a:hlinkClick r:id="rId29"/>
                                   </pic:cNvPr>
                                   <pic:cNvPicPr/>
                                 </pic:nvPicPr>
                                 <pic:blipFill>
-                                  <a:blip r:embed="rId11"/>
+                                  <a:blip r:embed="rId30"/>
                                   <a:stretch>
                                     <a:fillRect/>
                                   </a:stretch>
@@ -4076,7 +4100,7 @@
                           <wp:extent cx="180000" cy="180000"/>
                           <wp:effectExtent l="0" t="0" r="0" b="0"/>
                           <wp:docPr id="17" name="Picture 17" title="Software University @ YouTube">
-                            <a:hlinkClick xmlns:a="http://schemas.openxmlformats.org/drawingml/2006/main" r:id="rId12"/>
+                            <a:hlinkClick xmlns:a="http://schemas.openxmlformats.org/drawingml/2006/main" r:id="rId31"/>
                           </wp:docPr>
                           <wp:cNvGraphicFramePr>
                             <a:graphicFrameLocks xmlns:a="http://schemas.openxmlformats.org/drawingml/2006/main" noChangeAspect="1"/>
@@ -4086,12 +4110,12 @@
                               <pic:pic xmlns:pic="http://schemas.openxmlformats.org/drawingml/2006/picture">
                                 <pic:nvPicPr>
                                   <pic:cNvPr id="17" name="Picture 17" title="Software University @ YouTube">
-                                    <a:hlinkClick r:id="rId12"/>
+                                    <a:hlinkClick r:id="rId31"/>
                                   </pic:cNvPr>
                                   <pic:cNvPicPr/>
                                 </pic:nvPicPr>
                                 <pic:blipFill>
-                                  <a:blip r:embed="rId13"/>
+                                  <a:blip r:embed="rId32"/>
                                   <a:stretch>
                                     <a:fillRect/>
                                   </a:stretch>
@@ -4129,7 +4153,7 @@
                           <wp:extent cx="180000" cy="180000"/>
                           <wp:effectExtent l="0" t="0" r="0" b="0"/>
                           <wp:docPr id="21" name="Picture 21">
-                            <a:hlinkClick xmlns:a="http://schemas.openxmlformats.org/drawingml/2006/main" r:id="rId14"/>
+                            <a:hlinkClick xmlns:a="http://schemas.openxmlformats.org/drawingml/2006/main" r:id="rId33"/>
                           </wp:docPr>
                           <wp:cNvGraphicFramePr>
                             <a:graphicFrameLocks xmlns:a="http://schemas.openxmlformats.org/drawingml/2006/main" noChangeAspect="1"/>
@@ -4139,14 +4163,14 @@
                               <pic:pic xmlns:pic="http://schemas.openxmlformats.org/drawingml/2006/picture">
                                 <pic:nvPicPr>
                                   <pic:cNvPr id="21" name="Picture 21">
-                                    <a:hlinkClick r:id="rId14"/>
+                                    <a:hlinkClick r:id="rId33"/>
                                   </pic:cNvPr>
                                   <pic:cNvPicPr>
                                     <a:picLocks noChangeAspect="1" noChangeArrowheads="1"/>
                                   </pic:cNvPicPr>
                                 </pic:nvPicPr>
                                 <pic:blipFill rotWithShape="1">
-                                  <a:blip r:embed="rId15">
+                                  <a:blip r:embed="rId34">
                                     <a:extLst>
                                       <a:ext uri="{28A0092B-C50C-407E-A947-70E740481C1C}">
                                         <a14:useLocalDpi xmlns:a14="http://schemas.microsoft.com/office/drawing/2010/main" val="0"/>
@@ -4198,7 +4222,7 @@
                           <wp:extent cx="180000" cy="180000"/>
                           <wp:effectExtent l="0" t="0" r="0" b="0"/>
                           <wp:docPr id="22" name="Picture 22">
-                            <a:hlinkClick xmlns:a="http://schemas.openxmlformats.org/drawingml/2006/main" r:id="rId16"/>
+                            <a:hlinkClick xmlns:a="http://schemas.openxmlformats.org/drawingml/2006/main" r:id="rId35"/>
                           </wp:docPr>
                           <wp:cNvGraphicFramePr>
                             <a:graphicFrameLocks xmlns:a="http://schemas.openxmlformats.org/drawingml/2006/main" noChangeAspect="1"/>
@@ -4208,14 +4232,14 @@
                               <pic:pic xmlns:pic="http://schemas.openxmlformats.org/drawingml/2006/picture">
                                 <pic:nvPicPr>
                                   <pic:cNvPr id="22" name="Picture 22">
-                                    <a:hlinkClick r:id="rId16"/>
+                                    <a:hlinkClick r:id="rId35"/>
                                   </pic:cNvPr>
                                   <pic:cNvPicPr>
                                     <a:picLocks noChangeAspect="1" noChangeArrowheads="1"/>
                                   </pic:cNvPicPr>
                                 </pic:nvPicPr>
                                 <pic:blipFill>
-                                  <a:blip r:embed="rId17">
+                                  <a:blip r:embed="rId36">
                                     <a:extLst>
                                       <a:ext uri="{28A0092B-C50C-407E-A947-70E740481C1C}">
                                         <a14:useLocalDpi xmlns:a14="http://schemas.microsoft.com/office/drawing/2010/main" val="0"/>
@@ -4264,7 +4288,7 @@
                           <wp:extent cx="180000" cy="180000"/>
                           <wp:effectExtent l="0" t="0" r="0" b="0"/>
                           <wp:docPr id="23" name="Picture 23" title="Software University: Email Us">
-                            <a:hlinkClick xmlns:a="http://schemas.openxmlformats.org/drawingml/2006/main" r:id="rId18"/>
+                            <a:hlinkClick xmlns:a="http://schemas.openxmlformats.org/drawingml/2006/main" r:id="rId37"/>
                           </wp:docPr>
                           <wp:cNvGraphicFramePr>
                             <a:graphicFrameLocks xmlns:a="http://schemas.openxmlformats.org/drawingml/2006/main" noChangeAspect="1"/>
@@ -4274,12 +4298,12 @@
                               <pic:pic xmlns:pic="http://schemas.openxmlformats.org/drawingml/2006/picture">
                                 <pic:nvPicPr>
                                   <pic:cNvPr id="23" name="Picture 23" title="Software University: Email Us">
-                                    <a:hlinkClick r:id="rId18"/>
+                                    <a:hlinkClick r:id="rId37"/>
                                   </pic:cNvPr>
                                   <pic:cNvPicPr/>
                                 </pic:nvPicPr>
                                 <pic:blipFill>
-                                  <a:blip r:embed="rId19"/>
+                                  <a:blip r:embed="rId38"/>
                                   <a:stretch>
                                     <a:fillRect/>
                                   </a:stretch>
@@ -4310,6 +4334,7 @@
     <w:r>
       <w:rPr>
         <w:noProof/>
+        <w:lang w:eastAsia="bg-BG"/>
       </w:rPr>
       <w:drawing>
         <wp:anchor distT="0" distB="0" distL="114300" distR="114300" simplePos="0" relativeHeight="251694080" behindDoc="0" locked="0" layoutInCell="1" allowOverlap="1" wp14:anchorId="318DB6A9" wp14:editId="57820713">
@@ -4341,7 +4366,7 @@
                   </pic:cNvPicPr>
                 </pic:nvPicPr>
                 <pic:blipFill>
-                  <a:blip r:embed="rId21">
+                  <a:blip r:embed="rId39">
                     <a:extLst>
                       <a:ext uri="{28A0092B-C50C-407E-A947-70E740481C1C}">
                         <a14:useLocalDpi xmlns:a14="http://schemas.microsoft.com/office/drawing/2010/main" val="0"/>
@@ -4381,6 +4406,7 @@
     <w:r>
       <w:rPr>
         <w:noProof/>
+        <w:lang w:eastAsia="bg-BG"/>
       </w:rPr>
       <mc:AlternateContent>
         <mc:Choice Requires="wps">
@@ -4445,7 +4471,7 @@
             </wp:anchor>
           </w:drawing>
         </mc:Choice>
-        <mc:Fallback>
+        <mc:Fallback xmlns:w16sdtdh="http://schemas.microsoft.com/office/word/2020/wordml/sdtdatahash" xmlns:w16du="http://schemas.microsoft.com/office/word/2023/wordml/word16du" xmlns:w16="http://schemas.microsoft.com/office/word/2018/wordml" xmlns:w16cid="http://schemas.microsoft.com/office/word/2016/wordml/cid" xmlns:w16cex="http://schemas.microsoft.com/office/word/2018/wordml/cex" xmlns:oel="http://schemas.microsoft.com/office/2019/extlst" xmlns:am3d="http://schemas.microsoft.com/office/drawing/2017/model3d" xmlns:aink="http://schemas.microsoft.com/office/drawing/2016/ink" xmlns:cx8="http://schemas.microsoft.com/office/drawing/2016/5/14/chartex" xmlns:cx7="http://schemas.microsoft.com/office/drawing/2016/5/13/chartex" xmlns:cx6="http://schemas.microsoft.com/office/drawing/2016/5/12/chartex" xmlns:cx5="http://schemas.microsoft.com/office/drawing/2016/5/11/chartex" xmlns:cx4="http://schemas.microsoft.com/office/drawing/2016/5/10/chartex" xmlns:cx3="http://schemas.microsoft.com/office/drawing/2016/5/9/chartex" xmlns:cx2="http://schemas.microsoft.com/office/drawing/2015/10/21/chartex" xmlns:cx1="http://schemas.microsoft.com/office/drawing/2015/9/8/chartex">
           <w:pict>
             <v:line w14:anchorId="053533BA" id="Straight Connector 19" o:spid="_x0000_s1026" style="position:absolute;flip:y;z-index:251622400;visibility:visible;mso-wrap-style:square;mso-width-percent:0;mso-height-percent:0;mso-wrap-distance-left:9pt;mso-wrap-distance-top:0;mso-wrap-distance-right:9pt;mso-wrap-distance-bottom:0;mso-position-horizontal:absolute;mso-position-horizontal-relative:text;mso-position-vertical:absolute;mso-position-vertical-relative:text;mso-width-percent:0;mso-height-percent:0;mso-width-relative:page;mso-height-relative:page" from="-.1pt,5.2pt" to="520.7pt,5.2pt" o:gfxdata="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" strokecolor="#974706 [1609]" strokeweight="1pt">
               <v:stroke endcap="round"/>
@@ -4457,6 +4483,7 @@
     <w:r>
       <w:rPr>
         <w:noProof/>
+        <w:lang w:eastAsia="bg-BG"/>
       </w:rPr>
       <mc:AlternateContent>
         <mc:Choice Requires="wps">
@@ -4551,7 +4578,7 @@
                               <w:sz w:val="18"/>
                               <w:szCs w:val="18"/>
                             </w:rPr>
-                            <w:t>1</w:t>
+                            <w:t>4</w:t>
                           </w:r>
                           <w:r>
                             <w:rPr>
@@ -4594,7 +4621,7 @@
                               <w:sz w:val="18"/>
                               <w:szCs w:val="18"/>
                             </w:rPr>
-                            <w:t>1</w:t>
+                            <w:t>4</w:t>
                           </w:r>
                           <w:r>
                             <w:rPr>
@@ -4626,7 +4653,11 @@
         </mc:Choice>
         <mc:Fallback>
           <w:pict>
-            <v:shape w14:anchorId="60DB5C39" id="Text Box 4" o:spid="_x0000_s1028" type="#_x0000_t202" style="position:absolute;margin-left:444.65pt;margin-top:26.95pt;width:70.9pt;height:15.9pt;z-index:251663360;visibility:visible;mso-wrap-style:square;mso-width-percent:0;mso-height-percent:0;mso-wrap-distance-left:9pt;mso-wrap-distance-top:0;mso-wrap-distance-right:9pt;mso-wrap-distance-bottom:0;mso-position-horizontal:absolute;mso-position-horizontal-relative:text;mso-position-vertical:absolute;mso-position-vertical-relative:text;mso-width-percent:0;mso-height-percent:0;mso-width-relative:page;mso-height-relative:page;v-text-anchor:middle" o:gfxdata="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" filled="f" stroked="f" strokeweight=".5pt">
+            <v:shapetype w14:anchorId="60DB5C39" id="_x0000_t202" coordsize="21600,21600" o:spt="202" path="m,l,21600r21600,l21600,xe">
+              <v:stroke joinstyle="miter"/>
+              <v:path gradientshapeok="t" o:connecttype="rect"/>
+            </v:shapetype>
+            <v:shape id="Text Box 4" o:spid="_x0000_s1028" type="#_x0000_t202" style="position:absolute;margin-left:444.65pt;margin-top:26.95pt;width:70.9pt;height:15.9pt;z-index:251663360;visibility:visible;mso-wrap-style:square;mso-width-percent:0;mso-height-percent:0;mso-wrap-distance-left:9pt;mso-wrap-distance-top:0;mso-wrap-distance-right:9pt;mso-wrap-distance-bottom:0;mso-position-horizontal:absolute;mso-position-horizontal-relative:text;mso-position-vertical:absolute;mso-position-vertical-relative:text;mso-width-percent:0;mso-height-percent:0;mso-width-relative:page;mso-height-relative:page;v-text-anchor:middle" o:gfxdata="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" filled="f" stroked="f" strokeweight=".5pt">
               <v:textbox inset="0,0,0,0">
                 <w:txbxContent>
                   <w:p>
@@ -4672,7 +4703,7 @@
                         <w:sz w:val="18"/>
                         <w:szCs w:val="18"/>
                       </w:rPr>
-                      <w:t>1</w:t>
+                      <w:t>4</w:t>
                     </w:r>
                     <w:r>
                       <w:rPr>
@@ -4715,7 +4746,7 @@
                         <w:sz w:val="18"/>
                         <w:szCs w:val="18"/>
                       </w:rPr>
-                      <w:t>1</w:t>
+                      <w:t>4</w:t>
                     </w:r>
                     <w:r>
                       <w:rPr>
@@ -4737,7 +4768,7 @@
 </file>
 
 <file path=word/footer3.xml><?xml version="1.0" encoding="utf-8"?>
-<w:ftr xmlns:wpc="http://schemas.microsoft.com/office/word/2010/wordprocessingCanvas" xmlns:cx="http://schemas.microsoft.com/office/drawing/2014/chartex" xmlns:cx1="http://schemas.microsoft.com/office/drawing/2015/9/8/chartex" xmlns:cx2="http://schemas.microsoft.com/office/drawing/2015/10/21/chartex" xmlns:cx3="http://schemas.microsoft.com/office/drawing/2016/5/9/chartex" xmlns:cx4="http://schemas.microsoft.com/office/drawing/2016/5/10/chartex" xmlns:cx5="http://schemas.microsoft.com/office/drawing/2016/5/11/chartex" xmlns:cx6="http://schemas.microsoft.com/office/drawing/2016/5/12/chartex" xmlns:cx7="http://schemas.microsoft.com/office/drawing/2016/5/13/chartex" xmlns:cx8="http://schemas.microsoft.com/office/drawing/2016/5/14/chartex" xmlns:mc="http://schemas.openxmlformats.org/markup-compatibility/2006" xmlns:aink="http://schemas.microsoft.com/office/drawing/2016/ink" xmlns:am3d="http://schemas.microsoft.com/office/drawing/2017/model3d" xmlns:o="urn:schemas-microsoft-com:office:office" xmlns:oel="http://schemas.microsoft.com/office/2019/extlst" xmlns:r="http://schemas.openxmlformats.org/officeDocument/2006/relationships" xmlns:m="http://schemas.openxmlformats.org/officeDocument/2006/math" xmlns:v="urn:schemas-microsoft-com:vml" xmlns:wp14="http://schemas.microsoft.com/office/word/2010/wordprocessingDrawing" xmlns:wp="http://schemas.openxmlformats.org/drawingml/2006/wordprocessingDrawing" xmlns:w10="urn:schemas-microsoft-com:office:word" xmlns:w="http://schemas.openxmlformats.org/wordprocessingml/2006/main" xmlns:w14="http://schemas.microsoft.com/office/word/2010/wordml" xmlns:w15="http://schemas.microsoft.com/office/word/2012/wordml" xmlns:w16cex="http://schemas.microsoft.com/office/word/2018/wordml/cex" xmlns:w16cid="http://schemas.microsoft.com/office/word/2016/wordml/cid" xmlns:w16="http://schemas.microsoft.com/office/word/2018/wordml" xmlns:w16du="http://schemas.microsoft.com/office/word/2023/wordml/word16du" xmlns:w16sdtdh="http://schemas.microsoft.com/office/word/2020/wordml/sdtdatahash" xmlns:w16se="http://schemas.microsoft.com/office/word/2015/wordml/symex" xmlns:wpg="http://schemas.microsoft.com/office/word/2010/wordprocessingGroup" xmlns:wpi="http://schemas.microsoft.com/office/word/2010/wordprocessingInk" xmlns:wne="http://schemas.microsoft.com/office/word/2006/wordml" xmlns:wps="http://schemas.microsoft.com/office/word/2010/wordprocessingShape" mc:Ignorable="w14 w15 w16se w16cid w16 w16cex w16sdtdh wp14">
+<w:ftr xmlns:wpc="http://schemas.microsoft.com/office/word/2010/wordprocessingCanvas" xmlns:cx="http://schemas.microsoft.com/office/drawing/2014/chartex" xmlns:mc="http://schemas.openxmlformats.org/markup-compatibility/2006" xmlns:o="urn:schemas-microsoft-com:office:office" xmlns:r="http://schemas.openxmlformats.org/officeDocument/2006/relationships" xmlns:m="http://schemas.openxmlformats.org/officeDocument/2006/math" xmlns:v="urn:schemas-microsoft-com:vml" xmlns:wp14="http://schemas.microsoft.com/office/word/2010/wordprocessingDrawing" xmlns:wp="http://schemas.openxmlformats.org/drawingml/2006/wordprocessingDrawing" xmlns:w10="urn:schemas-microsoft-com:office:word" xmlns:w="http://schemas.openxmlformats.org/wordprocessingml/2006/main" xmlns:w14="http://schemas.microsoft.com/office/word/2010/wordml" xmlns:w15="http://schemas.microsoft.com/office/word/2012/wordml" xmlns:w16se="http://schemas.microsoft.com/office/word/2015/wordml/symex" xmlns:wpg="http://schemas.microsoft.com/office/word/2010/wordprocessingGroup" xmlns:wpi="http://schemas.microsoft.com/office/word/2010/wordprocessingInk" xmlns:wne="http://schemas.microsoft.com/office/word/2006/wordml" xmlns:wps="http://schemas.microsoft.com/office/word/2010/wordprocessingShape" mc:Ignorable="w14 w15 w16se wp14">
   <w:p>
     <w:pPr>
       <w:pStyle w:val="a5"/>
@@ -4747,7 +4778,7 @@
 </file>
 
 <file path=word/footnotes.xml><?xml version="1.0" encoding="utf-8"?>
-<w:footnotes xmlns:wpc="http://schemas.microsoft.com/office/word/2010/wordprocessingCanvas" xmlns:cx="http://schemas.microsoft.com/office/drawing/2014/chartex" xmlns:cx1="http://schemas.microsoft.com/office/drawing/2015/9/8/chartex" xmlns:cx2="http://schemas.microsoft.com/office/drawing/2015/10/21/chartex" xmlns:cx3="http://schemas.microsoft.com/office/drawing/2016/5/9/chartex" xmlns:cx4="http://schemas.microsoft.com/office/drawing/2016/5/10/chartex" xmlns:cx5="http://schemas.microsoft.com/office/drawing/2016/5/11/chartex" xmlns:cx6="http://schemas.microsoft.com/office/drawing/2016/5/12/chartex" xmlns:cx7="http://schemas.microsoft.com/office/drawing/2016/5/13/chartex" xmlns:cx8="http://schemas.microsoft.com/office/drawing/2016/5/14/chartex" xmlns:mc="http://schemas.openxmlformats.org/markup-compatibility/2006" xmlns:aink="http://schemas.microsoft.com/office/drawing/2016/ink" xmlns:am3d="http://schemas.microsoft.com/office/drawing/2017/model3d" xmlns:o="urn:schemas-microsoft-com:office:office" xmlns:oel="http://schemas.microsoft.com/office/2019/extlst" xmlns:r="http://schemas.openxmlformats.org/officeDocument/2006/relationships" xmlns:m="http://schemas.openxmlformats.org/officeDocument/2006/math" xmlns:v="urn:schemas-microsoft-com:vml" xmlns:wp14="http://schemas.microsoft.com/office/word/2010/wordprocessingDrawing" xmlns:wp="http://schemas.openxmlformats.org/drawingml/2006/wordprocessingDrawing" xmlns:w10="urn:schemas-microsoft-com:office:word" xmlns:w="http://schemas.openxmlformats.org/wordprocessingml/2006/main" xmlns:w14="http://schemas.microsoft.com/office/word/2010/wordml" xmlns:w15="http://schemas.microsoft.com/office/word/2012/wordml" xmlns:w16cex="http://schemas.microsoft.com/office/word/2018/wordml/cex" xmlns:w16cid="http://schemas.microsoft.com/office/word/2016/wordml/cid" xmlns:w16="http://schemas.microsoft.com/office/word/2018/wordml" xmlns:w16du="http://schemas.microsoft.com/office/word/2023/wordml/word16du" xmlns:w16sdtdh="http://schemas.microsoft.com/office/word/2020/wordml/sdtdatahash" xmlns:w16se="http://schemas.microsoft.com/office/word/2015/wordml/symex" xmlns:wpg="http://schemas.microsoft.com/office/word/2010/wordprocessingGroup" xmlns:wpi="http://schemas.microsoft.com/office/word/2010/wordprocessingInk" xmlns:wne="http://schemas.microsoft.com/office/word/2006/wordml" xmlns:wps="http://schemas.microsoft.com/office/word/2010/wordprocessingShape" mc:Ignorable="w14 w15 w16se w16cid w16 w16cex w16sdtdh wp14">
+<w:footnotes xmlns:wpc="http://schemas.microsoft.com/office/word/2010/wordprocessingCanvas" xmlns:cx="http://schemas.microsoft.com/office/drawing/2014/chartex" xmlns:mc="http://schemas.openxmlformats.org/markup-compatibility/2006" xmlns:o="urn:schemas-microsoft-com:office:office" xmlns:r="http://schemas.openxmlformats.org/officeDocument/2006/relationships" xmlns:m="http://schemas.openxmlformats.org/officeDocument/2006/math" xmlns:v="urn:schemas-microsoft-com:vml" xmlns:wp14="http://schemas.microsoft.com/office/word/2010/wordprocessingDrawing" xmlns:wp="http://schemas.openxmlformats.org/drawingml/2006/wordprocessingDrawing" xmlns:w10="urn:schemas-microsoft-com:office:word" xmlns:w="http://schemas.openxmlformats.org/wordprocessingml/2006/main" xmlns:w14="http://schemas.microsoft.com/office/word/2010/wordml" xmlns:w15="http://schemas.microsoft.com/office/word/2012/wordml" xmlns:w16se="http://schemas.microsoft.com/office/word/2015/wordml/symex" xmlns:wpg="http://schemas.microsoft.com/office/word/2010/wordprocessingGroup" xmlns:wpi="http://schemas.microsoft.com/office/word/2010/wordprocessingInk" xmlns:wne="http://schemas.microsoft.com/office/word/2006/wordml" xmlns:wps="http://schemas.microsoft.com/office/word/2010/wordprocessingShape" mc:Ignorable="w14 w15 w16se wp14">
   <w:footnote w:type="separator" w:id="-1">
     <w:p>
       <w:pPr>
@@ -4772,7 +4803,7 @@
 </file>
 
 <file path=word/header1.xml><?xml version="1.0" encoding="utf-8"?>
-<w:hdr xmlns:wpc="http://schemas.microsoft.com/office/word/2010/wordprocessingCanvas" xmlns:cx="http://schemas.microsoft.com/office/drawing/2014/chartex" xmlns:cx1="http://schemas.microsoft.com/office/drawing/2015/9/8/chartex" xmlns:cx2="http://schemas.microsoft.com/office/drawing/2015/10/21/chartex" xmlns:cx3="http://schemas.microsoft.com/office/drawing/2016/5/9/chartex" xmlns:cx4="http://schemas.microsoft.com/office/drawing/2016/5/10/chartex" xmlns:cx5="http://schemas.microsoft.com/office/drawing/2016/5/11/chartex" xmlns:cx6="http://schemas.microsoft.com/office/drawing/2016/5/12/chartex" xmlns:cx7="http://schemas.microsoft.com/office/drawing/2016/5/13/chartex" xmlns:cx8="http://schemas.microsoft.com/office/drawing/2016/5/14/chartex" xmlns:mc="http://schemas.openxmlformats.org/markup-compatibility/2006" xmlns:aink="http://schemas.microsoft.com/office/drawing/2016/ink" xmlns:am3d="http://schemas.microsoft.com/office/drawing/2017/model3d" xmlns:o="urn:schemas-microsoft-com:office:office" xmlns:oel="http://schemas.microsoft.com/office/2019/extlst" xmlns:r="http://schemas.openxmlformats.org/officeDocument/2006/relationships" xmlns:m="http://schemas.openxmlformats.org/officeDocument/2006/math" xmlns:v="urn:schemas-microsoft-com:vml" xmlns:wp14="http://schemas.microsoft.com/office/word/2010/wordprocessingDrawing" xmlns:wp="http://schemas.openxmlformats.org/drawingml/2006/wordprocessingDrawing" xmlns:w10="urn:schemas-microsoft-com:office:word" xmlns:w="http://schemas.openxmlformats.org/wordprocessingml/2006/main" xmlns:w14="http://schemas.microsoft.com/office/word/2010/wordml" xmlns:w15="http://schemas.microsoft.com/office/word/2012/wordml" xmlns:w16cex="http://schemas.microsoft.com/office/word/2018/wordml/cex" xmlns:w16cid="http://schemas.microsoft.com/office/word/2016/wordml/cid" xmlns:w16="http://schemas.microsoft.com/office/word/2018/wordml" xmlns:w16du="http://schemas.microsoft.com/office/word/2023/wordml/word16du" xmlns:w16sdtdh="http://schemas.microsoft.com/office/word/2020/wordml/sdtdatahash" xmlns:w16se="http://schemas.microsoft.com/office/word/2015/wordml/symex" xmlns:wpg="http://schemas.microsoft.com/office/word/2010/wordprocessingGroup" xmlns:wpi="http://schemas.microsoft.com/office/word/2010/wordprocessingInk" xmlns:wne="http://schemas.microsoft.com/office/word/2006/wordml" xmlns:wps="http://schemas.microsoft.com/office/word/2010/wordprocessingShape" mc:Ignorable="w14 w15 w16se w16cid w16 w16cex w16sdtdh wp14">
+<w:hdr xmlns:wpc="http://schemas.microsoft.com/office/word/2010/wordprocessingCanvas" xmlns:cx="http://schemas.microsoft.com/office/drawing/2014/chartex" xmlns:mc="http://schemas.openxmlformats.org/markup-compatibility/2006" xmlns:o="urn:schemas-microsoft-com:office:office" xmlns:r="http://schemas.openxmlformats.org/officeDocument/2006/relationships" xmlns:m="http://schemas.openxmlformats.org/officeDocument/2006/math" xmlns:v="urn:schemas-microsoft-com:vml" xmlns:wp14="http://schemas.microsoft.com/office/word/2010/wordprocessingDrawing" xmlns:wp="http://schemas.openxmlformats.org/drawingml/2006/wordprocessingDrawing" xmlns:w10="urn:schemas-microsoft-com:office:word" xmlns:w="http://schemas.openxmlformats.org/wordprocessingml/2006/main" xmlns:w14="http://schemas.microsoft.com/office/word/2010/wordml" xmlns:w15="http://schemas.microsoft.com/office/word/2012/wordml" xmlns:w16se="http://schemas.microsoft.com/office/word/2015/wordml/symex" xmlns:wpg="http://schemas.microsoft.com/office/word/2010/wordprocessingGroup" xmlns:wpi="http://schemas.microsoft.com/office/word/2010/wordprocessingInk" xmlns:wne="http://schemas.microsoft.com/office/word/2006/wordml" xmlns:wps="http://schemas.microsoft.com/office/word/2010/wordprocessingShape" mc:Ignorable="w14 w15 w16se wp14">
   <w:p>
     <w:pPr>
       <w:pStyle w:val="a3"/>
@@ -4782,7 +4813,7 @@
 </file>
 
 <file path=word/header2.xml><?xml version="1.0" encoding="utf-8"?>
-<w:hdr xmlns:wpc="http://schemas.microsoft.com/office/word/2010/wordprocessingCanvas" xmlns:cx="http://schemas.microsoft.com/office/drawing/2014/chartex" xmlns:cx1="http://schemas.microsoft.com/office/drawing/2015/9/8/chartex" xmlns:cx2="http://schemas.microsoft.com/office/drawing/2015/10/21/chartex" xmlns:cx3="http://schemas.microsoft.com/office/drawing/2016/5/9/chartex" xmlns:cx4="http://schemas.microsoft.com/office/drawing/2016/5/10/chartex" xmlns:cx5="http://schemas.microsoft.com/office/drawing/2016/5/11/chartex" xmlns:cx6="http://schemas.microsoft.com/office/drawing/2016/5/12/chartex" xmlns:cx7="http://schemas.microsoft.com/office/drawing/2016/5/13/chartex" xmlns:cx8="http://schemas.microsoft.com/office/drawing/2016/5/14/chartex" xmlns:mc="http://schemas.openxmlformats.org/markup-compatibility/2006" xmlns:aink="http://schemas.microsoft.com/office/drawing/2016/ink" xmlns:am3d="http://schemas.microsoft.com/office/drawing/2017/model3d" xmlns:o="urn:schemas-microsoft-com:office:office" xmlns:oel="http://schemas.microsoft.com/office/2019/extlst" xmlns:r="http://schemas.openxmlformats.org/officeDocument/2006/relationships" xmlns:m="http://schemas.openxmlformats.org/officeDocument/2006/math" xmlns:v="urn:schemas-microsoft-com:vml" xmlns:wp14="http://schemas.microsoft.com/office/word/2010/wordprocessingDrawing" xmlns:wp="http://schemas.openxmlformats.org/drawingml/2006/wordprocessingDrawing" xmlns:w10="urn:schemas-microsoft-com:office:word" xmlns:w="http://schemas.openxmlformats.org/wordprocessingml/2006/main" xmlns:w14="http://schemas.microsoft.com/office/word/2010/wordml" xmlns:w15="http://schemas.microsoft.com/office/word/2012/wordml" xmlns:w16cex="http://schemas.microsoft.com/office/word/2018/wordml/cex" xmlns:w16cid="http://schemas.microsoft.com/office/word/2016/wordml/cid" xmlns:w16="http://schemas.microsoft.com/office/word/2018/wordml" xmlns:w16du="http://schemas.microsoft.com/office/word/2023/wordml/word16du" xmlns:w16sdtdh="http://schemas.microsoft.com/office/word/2020/wordml/sdtdatahash" xmlns:w16se="http://schemas.microsoft.com/office/word/2015/wordml/symex" xmlns:wpg="http://schemas.microsoft.com/office/word/2010/wordprocessingGroup" xmlns:wpi="http://schemas.microsoft.com/office/word/2010/wordprocessingInk" xmlns:wne="http://schemas.microsoft.com/office/word/2006/wordml" xmlns:wps="http://schemas.microsoft.com/office/word/2010/wordprocessingShape" mc:Ignorable="w14 w15 w16se w16cid w16 w16cex w16sdtdh wp14">
+<w:hdr xmlns:wpc="http://schemas.microsoft.com/office/word/2010/wordprocessingCanvas" xmlns:cx="http://schemas.microsoft.com/office/drawing/2014/chartex" xmlns:mc="http://schemas.openxmlformats.org/markup-compatibility/2006" xmlns:o="urn:schemas-microsoft-com:office:office" xmlns:r="http://schemas.openxmlformats.org/officeDocument/2006/relationships" xmlns:m="http://schemas.openxmlformats.org/officeDocument/2006/math" xmlns:v="urn:schemas-microsoft-com:vml" xmlns:wp14="http://schemas.microsoft.com/office/word/2010/wordprocessingDrawing" xmlns:wp="http://schemas.openxmlformats.org/drawingml/2006/wordprocessingDrawing" xmlns:w10="urn:schemas-microsoft-com:office:word" xmlns:w="http://schemas.openxmlformats.org/wordprocessingml/2006/main" xmlns:w14="http://schemas.microsoft.com/office/word/2010/wordml" xmlns:w15="http://schemas.microsoft.com/office/word/2012/wordml" xmlns:w16se="http://schemas.microsoft.com/office/word/2015/wordml/symex" xmlns:wpg="http://schemas.microsoft.com/office/word/2010/wordprocessingGroup" xmlns:wpi="http://schemas.microsoft.com/office/word/2010/wordprocessingInk" xmlns:wne="http://schemas.microsoft.com/office/word/2006/wordml" xmlns:wps="http://schemas.microsoft.com/office/word/2010/wordprocessingShape" mc:Ignorable="w14 w15 w16se wp14">
   <w:p>
     <w:pPr>
       <w:pStyle w:val="a3"/>
@@ -4793,7 +4824,7 @@
 </file>
 
 <file path=word/header3.xml><?xml version="1.0" encoding="utf-8"?>
-<w:hdr xmlns:wpc="http://schemas.microsoft.com/office/word/2010/wordprocessingCanvas" xmlns:cx="http://schemas.microsoft.com/office/drawing/2014/chartex" xmlns:cx1="http://schemas.microsoft.com/office/drawing/2015/9/8/chartex" xmlns:cx2="http://schemas.microsoft.com/office/drawing/2015/10/21/chartex" xmlns:cx3="http://schemas.microsoft.com/office/drawing/2016/5/9/chartex" xmlns:cx4="http://schemas.microsoft.com/office/drawing/2016/5/10/chartex" xmlns:cx5="http://schemas.microsoft.com/office/drawing/2016/5/11/chartex" xmlns:cx6="http://schemas.microsoft.com/office/drawing/2016/5/12/chartex" xmlns:cx7="http://schemas.microsoft.com/office/drawing/2016/5/13/chartex" xmlns:cx8="http://schemas.microsoft.com/office/drawing/2016/5/14/chartex" xmlns:mc="http://schemas.openxmlformats.org/markup-compatibility/2006" xmlns:aink="http://schemas.microsoft.com/office/drawing/2016/ink" xmlns:am3d="http://schemas.microsoft.com/office/drawing/2017/model3d" xmlns:o="urn:schemas-microsoft-com:office:office" xmlns:oel="http://schemas.microsoft.com/office/2019/extlst" xmlns:r="http://schemas.openxmlformats.org/officeDocument/2006/relationships" xmlns:m="http://schemas.openxmlformats.org/officeDocument/2006/math" xmlns:v="urn:schemas-microsoft-com:vml" xmlns:wp14="http://schemas.microsoft.com/office/word/2010/wordprocessingDrawing" xmlns:wp="http://schemas.openxmlformats.org/drawingml/2006/wordprocessingDrawing" xmlns:w10="urn:schemas-microsoft-com:office:word" xmlns:w="http://schemas.openxmlformats.org/wordprocessingml/2006/main" xmlns:w14="http://schemas.microsoft.com/office/word/2010/wordml" xmlns:w15="http://schemas.microsoft.com/office/word/2012/wordml" xmlns:w16cex="http://schemas.microsoft.com/office/word/2018/wordml/cex" xmlns:w16cid="http://schemas.microsoft.com/office/word/2016/wordml/cid" xmlns:w16="http://schemas.microsoft.com/office/word/2018/wordml" xmlns:w16du="http://schemas.microsoft.com/office/word/2023/wordml/word16du" xmlns:w16sdtdh="http://schemas.microsoft.com/office/word/2020/wordml/sdtdatahash" xmlns:w16se="http://schemas.microsoft.com/office/word/2015/wordml/symex" xmlns:wpg="http://schemas.microsoft.com/office/word/2010/wordprocessingGroup" xmlns:wpi="http://schemas.microsoft.com/office/word/2010/wordprocessingInk" xmlns:wne="http://schemas.microsoft.com/office/word/2006/wordml" xmlns:wps="http://schemas.microsoft.com/office/word/2010/wordprocessingShape" mc:Ignorable="w14 w15 w16se w16cid w16 w16cex w16sdtdh wp14">
+<w:hdr xmlns:wpc="http://schemas.microsoft.com/office/word/2010/wordprocessingCanvas" xmlns:cx="http://schemas.microsoft.com/office/drawing/2014/chartex" xmlns:mc="http://schemas.openxmlformats.org/markup-compatibility/2006" xmlns:o="urn:schemas-microsoft-com:office:office" xmlns:r="http://schemas.openxmlformats.org/officeDocument/2006/relationships" xmlns:m="http://schemas.openxmlformats.org/officeDocument/2006/math" xmlns:v="urn:schemas-microsoft-com:vml" xmlns:wp14="http://schemas.microsoft.com/office/word/2010/wordprocessingDrawing" xmlns:wp="http://schemas.openxmlformats.org/drawingml/2006/wordprocessingDrawing" xmlns:w10="urn:schemas-microsoft-com:office:word" xmlns:w="http://schemas.openxmlformats.org/wordprocessingml/2006/main" xmlns:w14="http://schemas.microsoft.com/office/word/2010/wordml" xmlns:w15="http://schemas.microsoft.com/office/word/2012/wordml" xmlns:w16se="http://schemas.microsoft.com/office/word/2015/wordml/symex" xmlns:wpg="http://schemas.microsoft.com/office/word/2010/wordprocessingGroup" xmlns:wpi="http://schemas.microsoft.com/office/word/2010/wordprocessingInk" xmlns:wne="http://schemas.microsoft.com/office/word/2006/wordml" xmlns:wps="http://schemas.microsoft.com/office/word/2010/wordprocessingShape" mc:Ignorable="w14 w15 w16se wp14">
   <w:p>
     <w:pPr>
       <w:pStyle w:val="a3"/>
@@ -4803,7 +4834,7 @@
 </file>
 
 <file path=word/numbering.xml><?xml version="1.0" encoding="utf-8"?>
-<w:numbering xmlns:wpc="http://schemas.microsoft.com/office/word/2010/wordprocessingCanvas" xmlns:cx="http://schemas.microsoft.com/office/drawing/2014/chartex" xmlns:cx1="http://schemas.microsoft.com/office/drawing/2015/9/8/chartex" xmlns:cx2="http://schemas.microsoft.com/office/drawing/2015/10/21/chartex" xmlns:cx3="http://schemas.microsoft.com/office/drawing/2016/5/9/chartex" xmlns:cx4="http://schemas.microsoft.com/office/drawing/2016/5/10/chartex" xmlns:cx5="http://schemas.microsoft.com/office/drawing/2016/5/11/chartex" xmlns:cx6="http://schemas.microsoft.com/office/drawing/2016/5/12/chartex" xmlns:cx7="http://schemas.microsoft.com/office/drawing/2016/5/13/chartex" xmlns:cx8="http://schemas.microsoft.com/office/drawing/2016/5/14/chartex" xmlns:mc="http://schemas.openxmlformats.org/markup-compatibility/2006" xmlns:aink="http://schemas.microsoft.com/office/drawing/2016/ink" xmlns:am3d="http://schemas.microsoft.com/office/drawing/2017/model3d" xmlns:o="urn:schemas-microsoft-com:office:office" xmlns:oel="http://schemas.microsoft.com/office/2019/extlst" xmlns:r="http://schemas.openxmlformats.org/officeDocument/2006/relationships" xmlns:m="http://schemas.openxmlformats.org/officeDocument/2006/math" xmlns:v="urn:schemas-microsoft-com:vml" xmlns:wp14="http://schemas.microsoft.com/office/word/2010/wordprocessingDrawing" xmlns:wp="http://schemas.openxmlformats.org/drawingml/2006/wordprocessingDrawing" xmlns:w10="urn:schemas-microsoft-com:office:word" xmlns:w="http://schemas.openxmlformats.org/wordprocessingml/2006/main" xmlns:w14="http://schemas.microsoft.com/office/word/2010/wordml" xmlns:w15="http://schemas.microsoft.com/office/word/2012/wordml" xmlns:w16cex="http://schemas.microsoft.com/office/word/2018/wordml/cex" xmlns:w16cid="http://schemas.microsoft.com/office/word/2016/wordml/cid" xmlns:w16="http://schemas.microsoft.com/office/word/2018/wordml" xmlns:w16du="http://schemas.microsoft.com/office/word/2023/wordml/word16du" xmlns:w16sdtdh="http://schemas.microsoft.com/office/word/2020/wordml/sdtdatahash" xmlns:w16se="http://schemas.microsoft.com/office/word/2015/wordml/symex" xmlns:wpg="http://schemas.microsoft.com/office/word/2010/wordprocessingGroup" xmlns:wpi="http://schemas.microsoft.com/office/word/2010/wordprocessingInk" xmlns:wne="http://schemas.microsoft.com/office/word/2006/wordml" xmlns:wps="http://schemas.microsoft.com/office/word/2010/wordprocessingShape" mc:Ignorable="w14 w15 w16se w16cid w16 w16cex w16sdtdh wp14">
+<w:numbering xmlns:wpc="http://schemas.microsoft.com/office/word/2010/wordprocessingCanvas" xmlns:cx="http://schemas.microsoft.com/office/drawing/2014/chartex" xmlns:mc="http://schemas.openxmlformats.org/markup-compatibility/2006" xmlns:o="urn:schemas-microsoft-com:office:office" xmlns:r="http://schemas.openxmlformats.org/officeDocument/2006/relationships" xmlns:m="http://schemas.openxmlformats.org/officeDocument/2006/math" xmlns:v="urn:schemas-microsoft-com:vml" xmlns:wp14="http://schemas.microsoft.com/office/word/2010/wordprocessingDrawing" xmlns:wp="http://schemas.openxmlformats.org/drawingml/2006/wordprocessingDrawing" xmlns:w10="urn:schemas-microsoft-com:office:word" xmlns:w="http://schemas.openxmlformats.org/wordprocessingml/2006/main" xmlns:w14="http://schemas.microsoft.com/office/word/2010/wordml" xmlns:w15="http://schemas.microsoft.com/office/word/2012/wordml" xmlns:w16se="http://schemas.microsoft.com/office/word/2015/wordml/symex" xmlns:wpg="http://schemas.microsoft.com/office/word/2010/wordprocessingGroup" xmlns:wpi="http://schemas.microsoft.com/office/word/2010/wordprocessingInk" xmlns:wne="http://schemas.microsoft.com/office/word/2006/wordml" xmlns:wps="http://schemas.microsoft.com/office/word/2010/wordprocessingShape" mc:Ignorable="w14 w15 w16se wp14">
   <w:abstractNum w:abstractNumId="0" w15:restartNumberingAfterBreak="0">
     <w:nsid w:val="009D2C7E"/>
     <w:multiLevelType w:val="hybridMultilevel"/>
@@ -9523,34 +9554,34 @@
       </w:rPr>
     </w:lvl>
   </w:abstractNum>
-  <w:num w:numId="1" w16cid:durableId="589168852">
+  <w:num w:numId="1">
     <w:abstractNumId w:val="2"/>
   </w:num>
-  <w:num w:numId="2" w16cid:durableId="249630797">
+  <w:num w:numId="2">
     <w:abstractNumId w:val="45"/>
   </w:num>
-  <w:num w:numId="3" w16cid:durableId="404845096">
+  <w:num w:numId="3">
     <w:abstractNumId w:val="11"/>
   </w:num>
-  <w:num w:numId="4" w16cid:durableId="671416348">
+  <w:num w:numId="4">
     <w:abstractNumId w:val="30"/>
   </w:num>
-  <w:num w:numId="5" w16cid:durableId="1209151715">
+  <w:num w:numId="5">
     <w:abstractNumId w:val="31"/>
   </w:num>
-  <w:num w:numId="6" w16cid:durableId="1565022722">
+  <w:num w:numId="6">
     <w:abstractNumId w:val="35"/>
   </w:num>
-  <w:num w:numId="7" w16cid:durableId="1330405128">
+  <w:num w:numId="7">
     <w:abstractNumId w:val="6"/>
   </w:num>
-  <w:num w:numId="8" w16cid:durableId="2123264867">
+  <w:num w:numId="8">
     <w:abstractNumId w:val="10"/>
   </w:num>
-  <w:num w:numId="9" w16cid:durableId="738091769">
+  <w:num w:numId="9">
     <w:abstractNumId w:val="28"/>
   </w:num>
-  <w:num w:numId="10" w16cid:durableId="1834175460">
+  <w:num w:numId="10">
     <w:abstractNumId w:val="15"/>
     <w:lvlOverride w:ilvl="0">
       <w:startOverride w:val="1"/>
@@ -9580,109 +9611,109 @@
       <w:startOverride w:val="1"/>
     </w:lvlOverride>
   </w:num>
-  <w:num w:numId="11" w16cid:durableId="1616600547">
+  <w:num w:numId="11">
     <w:abstractNumId w:val="7"/>
   </w:num>
-  <w:num w:numId="12" w16cid:durableId="1482386806">
+  <w:num w:numId="12">
     <w:abstractNumId w:val="21"/>
   </w:num>
-  <w:num w:numId="13" w16cid:durableId="674891079">
+  <w:num w:numId="13">
     <w:abstractNumId w:val="3"/>
   </w:num>
-  <w:num w:numId="14" w16cid:durableId="748232066">
+  <w:num w:numId="14">
     <w:abstractNumId w:val="34"/>
   </w:num>
-  <w:num w:numId="15" w16cid:durableId="1220286951">
+  <w:num w:numId="15">
     <w:abstractNumId w:val="12"/>
   </w:num>
-  <w:num w:numId="16" w16cid:durableId="1035085318">
+  <w:num w:numId="16">
     <w:abstractNumId w:val="39"/>
   </w:num>
-  <w:num w:numId="17" w16cid:durableId="11808455">
+  <w:num w:numId="17">
     <w:abstractNumId w:val="29"/>
   </w:num>
-  <w:num w:numId="18" w16cid:durableId="434591984">
+  <w:num w:numId="18">
     <w:abstractNumId w:val="44"/>
   </w:num>
-  <w:num w:numId="19" w16cid:durableId="643042629">
+  <w:num w:numId="19">
     <w:abstractNumId w:val="36"/>
   </w:num>
-  <w:num w:numId="20" w16cid:durableId="1439106031">
+  <w:num w:numId="20">
     <w:abstractNumId w:val="20"/>
   </w:num>
-  <w:num w:numId="21" w16cid:durableId="1379933371">
+  <w:num w:numId="21">
     <w:abstractNumId w:val="33"/>
   </w:num>
-  <w:num w:numId="22" w16cid:durableId="1078013568">
+  <w:num w:numId="22">
     <w:abstractNumId w:val="14"/>
   </w:num>
-  <w:num w:numId="23" w16cid:durableId="368378474">
+  <w:num w:numId="23">
     <w:abstractNumId w:val="17"/>
   </w:num>
-  <w:num w:numId="24" w16cid:durableId="340013542">
+  <w:num w:numId="24">
     <w:abstractNumId w:val="5"/>
   </w:num>
-  <w:num w:numId="25" w16cid:durableId="1939747551">
+  <w:num w:numId="25">
     <w:abstractNumId w:val="9"/>
   </w:num>
-  <w:num w:numId="26" w16cid:durableId="1145506040">
+  <w:num w:numId="26">
     <w:abstractNumId w:val="18"/>
   </w:num>
-  <w:num w:numId="27" w16cid:durableId="519438683">
+  <w:num w:numId="27">
     <w:abstractNumId w:val="38"/>
   </w:num>
-  <w:num w:numId="28" w16cid:durableId="835222680">
+  <w:num w:numId="28">
     <w:abstractNumId w:val="19"/>
   </w:num>
-  <w:num w:numId="29" w16cid:durableId="1242332322">
+  <w:num w:numId="29">
     <w:abstractNumId w:val="43"/>
   </w:num>
-  <w:num w:numId="30" w16cid:durableId="1313102448">
+  <w:num w:numId="30">
     <w:abstractNumId w:val="22"/>
   </w:num>
-  <w:num w:numId="31" w16cid:durableId="1153377096">
+  <w:num w:numId="31">
     <w:abstractNumId w:val="13"/>
   </w:num>
-  <w:num w:numId="32" w16cid:durableId="1386560972">
+  <w:num w:numId="32">
     <w:abstractNumId w:val="37"/>
   </w:num>
-  <w:num w:numId="33" w16cid:durableId="1657343059">
+  <w:num w:numId="33">
     <w:abstractNumId w:val="40"/>
   </w:num>
-  <w:num w:numId="34" w16cid:durableId="1644893915">
+  <w:num w:numId="34">
     <w:abstractNumId w:val="27"/>
   </w:num>
-  <w:num w:numId="35" w16cid:durableId="1499879041">
+  <w:num w:numId="35">
     <w:abstractNumId w:val="42"/>
   </w:num>
-  <w:num w:numId="36" w16cid:durableId="1639066206">
+  <w:num w:numId="36">
     <w:abstractNumId w:val="8"/>
   </w:num>
-  <w:num w:numId="37" w16cid:durableId="1242836388">
+  <w:num w:numId="37">
     <w:abstractNumId w:val="23"/>
   </w:num>
-  <w:num w:numId="38" w16cid:durableId="564072265">
+  <w:num w:numId="38">
     <w:abstractNumId w:val="16"/>
   </w:num>
-  <w:num w:numId="39" w16cid:durableId="1338463858">
+  <w:num w:numId="39">
     <w:abstractNumId w:val="32"/>
   </w:num>
-  <w:num w:numId="40" w16cid:durableId="1769353714">
+  <w:num w:numId="40">
     <w:abstractNumId w:val="24"/>
   </w:num>
-  <w:num w:numId="41" w16cid:durableId="1788743396">
+  <w:num w:numId="41">
     <w:abstractNumId w:val="0"/>
   </w:num>
-  <w:num w:numId="42" w16cid:durableId="274678285">
+  <w:num w:numId="42">
     <w:abstractNumId w:val="25"/>
   </w:num>
-  <w:num w:numId="43" w16cid:durableId="405037515">
+  <w:num w:numId="43">
     <w:abstractNumId w:val="26"/>
   </w:num>
-  <w:num w:numId="44" w16cid:durableId="936795542">
+  <w:num w:numId="44">
     <w:abstractNumId w:val="1"/>
   </w:num>
-  <w:num w:numId="45" w16cid:durableId="583952482">
+  <w:num w:numId="45">
     <w:abstractNumId w:val="7"/>
     <w:lvlOverride w:ilvl="0">
       <w:startOverride w:val="1"/>
@@ -9712,17 +9743,17 @@
       <w:startOverride w:val="1"/>
     </w:lvlOverride>
   </w:num>
-  <w:num w:numId="46" w16cid:durableId="449206098">
+  <w:num w:numId="46">
     <w:abstractNumId w:val="41"/>
   </w:num>
-  <w:num w:numId="47" w16cid:durableId="1302004046">
+  <w:num w:numId="47">
     <w:abstractNumId w:val="4"/>
   </w:num>
 </w:numbering>
 </file>
 
 <file path=word/styles.xml><?xml version="1.0" encoding="utf-8"?>
-<w:styles xmlns:mc="http://schemas.openxmlformats.org/markup-compatibility/2006" xmlns:r="http://schemas.openxmlformats.org/officeDocument/2006/relationships" xmlns:w="http://schemas.openxmlformats.org/wordprocessingml/2006/main" xmlns:w14="http://schemas.microsoft.com/office/word/2010/wordml" xmlns:w15="http://schemas.microsoft.com/office/word/2012/wordml" xmlns:w16cex="http://schemas.microsoft.com/office/word/2018/wordml/cex" xmlns:w16cid="http://schemas.microsoft.com/office/word/2016/wordml/cid" xmlns:w16="http://schemas.microsoft.com/office/word/2018/wordml" xmlns:w16sdtdh="http://schemas.microsoft.com/office/word/2020/wordml/sdtdatahash" xmlns:w16se="http://schemas.microsoft.com/office/word/2015/wordml/symex" mc:Ignorable="w14 w15 w16se w16cid w16 w16cex w16sdtdh">
+<w:styles xmlns:mc="http://schemas.openxmlformats.org/markup-compatibility/2006" xmlns:r="http://schemas.openxmlformats.org/officeDocument/2006/relationships" xmlns:w="http://schemas.openxmlformats.org/wordprocessingml/2006/main" xmlns:w14="http://schemas.microsoft.com/office/word/2010/wordml" xmlns:w15="http://schemas.microsoft.com/office/word/2012/wordml" xmlns:w16se="http://schemas.microsoft.com/office/word/2015/wordml/symex" mc:Ignorable="w14 w15 w16se">
   <w:docDefaults>
     <w:rPrDefault>
       <w:rPr>
@@ -9738,7 +9769,7 @@
       </w:pPr>
     </w:pPrDefault>
   </w:docDefaults>
-  <w:latentStyles w:defLockedState="0" w:defUIPriority="99" w:defSemiHidden="0" w:defUnhideWhenUsed="0" w:defQFormat="0" w:count="376">
+  <w:latentStyles w:defLockedState="0" w:defUIPriority="99" w:defSemiHidden="0" w:defUnhideWhenUsed="0" w:defQFormat="0" w:count="371">
     <w:lsdException w:name="Normal" w:uiPriority="0" w:qFormat="1"/>
     <w:lsdException w:name="heading 1" w:uiPriority="9" w:qFormat="1"/>
     <w:lsdException w:name="heading 2" w:semiHidden="1" w:uiPriority="9" w:unhideWhenUsed="1" w:qFormat="1"/>
@@ -10110,11 +10141,6 @@
     <w:lsdException w:name="List Table 5 Dark Accent 6" w:uiPriority="50"/>
     <w:lsdException w:name="List Table 6 Colorful Accent 6" w:uiPriority="51"/>
     <w:lsdException w:name="List Table 7 Colorful Accent 6" w:uiPriority="52"/>
-    <w:lsdException w:name="Mention" w:semiHidden="1" w:unhideWhenUsed="1"/>
-    <w:lsdException w:name="Smart Hyperlink" w:semiHidden="1" w:unhideWhenUsed="1"/>
-    <w:lsdException w:name="Hashtag" w:semiHidden="1" w:unhideWhenUsed="1"/>
-    <w:lsdException w:name="Unresolved Mention" w:semiHidden="1" w:unhideWhenUsed="1"/>
-    <w:lsdException w:name="Smart Link" w:semiHidden="1" w:unhideWhenUsed="1"/>
   </w:latentStyles>
   <w:style w:type="paragraph" w:default="1" w:styleId="a">
     <w:name w:val="Normal"/>
@@ -10554,7 +10580,7 @@
       <w:u w:val="single"/>
     </w:rPr>
   </w:style>
-  <w:style w:type="character" w:styleId="af0">
+  <w:style w:type="character" w:customStyle="1" w:styleId="UnresolvedMention">
     <w:name w:val="Unresolved Mention"/>
     <w:basedOn w:val="a0"/>
     <w:uiPriority w:val="99"/>
@@ -10859,7 +10885,7 @@
 </file>
 
 <file path=customXml/itemProps1.xml><?xml version="1.0" encoding="utf-8"?>
-<ds:datastoreItem xmlns:ds="http://schemas.openxmlformats.org/officeDocument/2006/customXml" ds:itemID="{BEE84E8F-EC72-4DD7-A4FB-4222DB96F244}">
+<ds:datastoreItem xmlns:ds="http://schemas.openxmlformats.org/officeDocument/2006/customXml" ds:itemID="{7D965F8A-9D03-41CF-A575-32CBA1132688}">
   <ds:schemaRefs>
     <ds:schemaRef ds:uri="http://schemas.openxmlformats.org/officeDocument/2006/bibliography"/>
   </ds:schemaRefs>
